--- a/Kumanovski_LAB3_OOP.docx
+++ b/Kumanovski_LAB3_OOP.docx
@@ -252,15 +252,7 @@
           <w:sz w:val="32"/>
           <w:szCs w:val="32"/>
         </w:rPr>
-        <w:t>ЛАБОРАТОРНА РОБОТА №</w:t>
-      </w:r>
-      <w:r>
-        <w:rPr>
-          <w:rFonts w:ascii="Times New Roman" w:hAnsi="Times New Roman" w:cs="Times New Roman"/>
-          <w:sz w:val="32"/>
-          <w:szCs w:val="32"/>
-        </w:rPr>
-        <w:t>3</w:t>
+        <w:t>ЛАБОРАТОРНА РОБОТА №3</w:t>
       </w:r>
     </w:p>
     <w:p>
@@ -635,280 +627,9 @@
           <w:rFonts w:ascii="Times New Roman" w:hAnsi="Times New Roman" w:cs="Times New Roman"/>
           <w:b/>
           <w:sz w:val="28"/>
-        </w:rPr>
-      </w:pPr>
-    </w:p>
-    <w:p>
-      <w:pPr>
-        <w:rPr>
-          <w:rFonts w:ascii="Times New Roman" w:hAnsi="Times New Roman" w:cs="Times New Roman"/>
-          <w:b/>
-          <w:sz w:val="28"/>
-        </w:rPr>
-      </w:pPr>
-    </w:p>
-    <w:p>
-      <w:pPr>
-        <w:rPr>
-          <w:rFonts w:ascii="Times New Roman" w:hAnsi="Times New Roman" w:cs="Times New Roman"/>
-          <w:b/>
-          <w:sz w:val="28"/>
-        </w:rPr>
-      </w:pPr>
-    </w:p>
-    <w:p>
-      <w:pPr>
-        <w:rPr>
-          <w:rFonts w:ascii="Times New Roman" w:hAnsi="Times New Roman" w:cs="Times New Roman"/>
-          <w:b/>
-          <w:sz w:val="28"/>
-        </w:rPr>
-      </w:pPr>
-    </w:p>
-    <w:p>
-      <w:pPr>
-        <w:rPr>
-          <w:rFonts w:ascii="Times New Roman" w:hAnsi="Times New Roman" w:cs="Times New Roman"/>
-          <w:b/>
-          <w:sz w:val="28"/>
-        </w:rPr>
-      </w:pPr>
-    </w:p>
-    <w:p>
-      <w:pPr>
-        <w:rPr>
-          <w:rFonts w:ascii="Times New Roman" w:hAnsi="Times New Roman" w:cs="Times New Roman"/>
-          <w:b/>
-          <w:sz w:val="28"/>
-        </w:rPr>
-      </w:pPr>
-    </w:p>
-    <w:p>
-      <w:pPr>
-        <w:rPr>
-          <w:rFonts w:ascii="Times New Roman" w:hAnsi="Times New Roman" w:cs="Times New Roman"/>
-          <w:b/>
-          <w:sz w:val="28"/>
-        </w:rPr>
-      </w:pPr>
-    </w:p>
-    <w:p>
-      <w:pPr>
-        <w:rPr>
-          <w:rFonts w:ascii="Times New Roman" w:hAnsi="Times New Roman" w:cs="Times New Roman"/>
-          <w:b/>
-          <w:sz w:val="28"/>
-        </w:rPr>
-      </w:pPr>
-    </w:p>
-    <w:p>
-      <w:pPr>
-        <w:rPr>
-          <w:rFonts w:ascii="Times New Roman" w:hAnsi="Times New Roman" w:cs="Times New Roman"/>
-          <w:b/>
-          <w:sz w:val="28"/>
-        </w:rPr>
-      </w:pPr>
-    </w:p>
-    <w:p>
-      <w:pPr>
-        <w:rPr>
-          <w:rFonts w:ascii="Times New Roman" w:hAnsi="Times New Roman" w:cs="Times New Roman"/>
-          <w:b/>
-          <w:sz w:val="28"/>
-        </w:rPr>
-      </w:pPr>
-    </w:p>
-    <w:p>
-      <w:pPr>
-        <w:rPr>
-          <w:rFonts w:ascii="Times New Roman" w:hAnsi="Times New Roman" w:cs="Times New Roman"/>
-          <w:b/>
-          <w:sz w:val="28"/>
-        </w:rPr>
-      </w:pPr>
-    </w:p>
-    <w:p>
-      <w:pPr>
-        <w:rPr>
-          <w:rFonts w:ascii="Times New Roman" w:hAnsi="Times New Roman" w:cs="Times New Roman"/>
-          <w:b/>
-          <w:sz w:val="28"/>
-        </w:rPr>
-      </w:pPr>
-    </w:p>
-    <w:p>
-      <w:pPr>
-        <w:rPr>
-          <w:rFonts w:ascii="Times New Roman" w:hAnsi="Times New Roman" w:cs="Times New Roman"/>
-          <w:b/>
-          <w:sz w:val="28"/>
-        </w:rPr>
-      </w:pPr>
-    </w:p>
-    <w:p>
-      <w:pPr>
-        <w:rPr>
-          <w:rFonts w:ascii="Times New Roman" w:hAnsi="Times New Roman" w:cs="Times New Roman"/>
-          <w:b/>
-          <w:sz w:val="28"/>
-        </w:rPr>
-      </w:pPr>
-    </w:p>
-    <w:p>
-      <w:pPr>
-        <w:rPr>
-          <w:rFonts w:ascii="Times New Roman" w:hAnsi="Times New Roman" w:cs="Times New Roman"/>
-          <w:b/>
-          <w:sz w:val="28"/>
-        </w:rPr>
-      </w:pPr>
-    </w:p>
-    <w:p>
-      <w:pPr>
-        <w:rPr>
-          <w:rFonts w:ascii="Times New Roman" w:hAnsi="Times New Roman" w:cs="Times New Roman"/>
-          <w:b/>
-          <w:sz w:val="28"/>
-        </w:rPr>
-      </w:pPr>
-    </w:p>
-    <w:p>
-      <w:pPr>
-        <w:rPr>
-          <w:rFonts w:ascii="Times New Roman" w:hAnsi="Times New Roman" w:cs="Times New Roman"/>
-          <w:b/>
-          <w:sz w:val="28"/>
-        </w:rPr>
-      </w:pPr>
-    </w:p>
-    <w:p>
-      <w:pPr>
-        <w:rPr>
-          <w:rFonts w:ascii="Times New Roman" w:hAnsi="Times New Roman" w:cs="Times New Roman"/>
-          <w:b/>
-          <w:sz w:val="28"/>
-        </w:rPr>
-      </w:pPr>
-    </w:p>
-    <w:p>
-      <w:pPr>
-        <w:rPr>
-          <w:rFonts w:ascii="Times New Roman" w:hAnsi="Times New Roman" w:cs="Times New Roman"/>
-          <w:b/>
-          <w:sz w:val="28"/>
-        </w:rPr>
-      </w:pPr>
-    </w:p>
-    <w:p>
-      <w:pPr>
-        <w:rPr>
-          <w:rFonts w:ascii="Times New Roman" w:hAnsi="Times New Roman" w:cs="Times New Roman"/>
-          <w:b/>
-          <w:sz w:val="28"/>
-        </w:rPr>
-      </w:pPr>
-    </w:p>
-    <w:p>
-      <w:pPr>
-        <w:rPr>
-          <w:rFonts w:ascii="Times New Roman" w:hAnsi="Times New Roman" w:cs="Times New Roman"/>
-          <w:b/>
-          <w:sz w:val="28"/>
-        </w:rPr>
-      </w:pPr>
-    </w:p>
-    <w:p>
-      <w:pPr>
-        <w:rPr>
-          <w:rFonts w:ascii="Times New Roman" w:hAnsi="Times New Roman" w:cs="Times New Roman"/>
-          <w:b/>
-          <w:sz w:val="28"/>
-        </w:rPr>
-      </w:pPr>
-    </w:p>
-    <w:p>
-      <w:pPr>
-        <w:rPr>
-          <w:rFonts w:ascii="Times New Roman" w:hAnsi="Times New Roman" w:cs="Times New Roman"/>
-          <w:b/>
-          <w:sz w:val="28"/>
-        </w:rPr>
-      </w:pPr>
-    </w:p>
-    <w:p>
-      <w:pPr>
-        <w:rPr>
-          <w:rFonts w:ascii="Times New Roman" w:hAnsi="Times New Roman" w:cs="Times New Roman"/>
-          <w:b/>
-          <w:sz w:val="28"/>
-        </w:rPr>
-      </w:pPr>
-    </w:p>
-    <w:p>
-      <w:pPr>
-        <w:rPr>
-          <w:rFonts w:ascii="Times New Roman" w:hAnsi="Times New Roman" w:cs="Times New Roman"/>
-          <w:b/>
-          <w:sz w:val="28"/>
-        </w:rPr>
-      </w:pPr>
-    </w:p>
-    <w:p>
-      <w:pPr>
-        <w:rPr>
-          <w:rFonts w:ascii="Times New Roman" w:hAnsi="Times New Roman" w:cs="Times New Roman"/>
-          <w:b/>
-          <w:sz w:val="28"/>
-        </w:rPr>
-      </w:pPr>
-    </w:p>
-    <w:p>
-      <w:pPr>
-        <w:rPr>
-          <w:rFonts w:ascii="Times New Roman" w:hAnsi="Times New Roman" w:cs="Times New Roman"/>
-          <w:b/>
-          <w:sz w:val="28"/>
-        </w:rPr>
-      </w:pPr>
-    </w:p>
-    <w:p>
-      <w:pPr>
-        <w:rPr>
-          <w:rFonts w:ascii="Times New Roman" w:hAnsi="Times New Roman" w:cs="Times New Roman"/>
-          <w:b/>
-          <w:sz w:val="28"/>
-        </w:rPr>
-      </w:pPr>
-    </w:p>
-    <w:p>
-      <w:pPr>
-        <w:rPr>
-          <w:rFonts w:ascii="Times New Roman" w:hAnsi="Times New Roman" w:cs="Times New Roman"/>
-          <w:b/>
-          <w:sz w:val="28"/>
-        </w:rPr>
-      </w:pPr>
-    </w:p>
-    <w:p>
-      <w:pPr>
-        <w:rPr>
-          <w:rFonts w:ascii="Times New Roman" w:hAnsi="Times New Roman" w:cs="Times New Roman"/>
-          <w:b/>
-          <w:sz w:val="28"/>
-        </w:rPr>
-      </w:pPr>
-    </w:p>
-    <w:p>
-      <w:pPr>
-        <w:rPr>
-          <w:rFonts w:ascii="Times New Roman" w:hAnsi="Times New Roman" w:cs="Times New Roman"/>
-          <w:b/>
-          <w:sz w:val="28"/>
-        </w:rPr>
-      </w:pPr>
-      <w:bookmarkStart w:id="0" w:name="_GoBack"/>
-      <w:bookmarkEnd w:id="0"/>
+          <w:lang w:val="en-US"/>
+        </w:rPr>
+      </w:pPr>
       <w:r>
         <w:rPr>
           <w:rFonts w:ascii="Times New Roman" w:hAnsi="Times New Roman" w:cs="Times New Roman"/>
@@ -916,6 +637,1198 @@
           <w:sz w:val="28"/>
         </w:rPr>
         <w:lastRenderedPageBreak/>
+        <w:drawing>
+          <wp:inline distT="0" distB="0" distL="0" distR="0" wp14:anchorId="4ADC60F3" wp14:editId="64D131C2">
+            <wp:extent cx="6120765" cy="2690608"/>
+            <wp:effectExtent l="0" t="0" r="0" b="0"/>
+            <wp:docPr id="1" name="Рисунок 1"/>
+            <wp:cNvGraphicFramePr>
+              <a:graphicFrameLocks xmlns:a="http://schemas.openxmlformats.org/drawingml/2006/main" noChangeAspect="1"/>
+            </wp:cNvGraphicFramePr>
+            <a:graphic xmlns:a="http://schemas.openxmlformats.org/drawingml/2006/main">
+              <a:graphicData uri="http://schemas.openxmlformats.org/drawingml/2006/picture">
+                <pic:pic xmlns:pic="http://schemas.openxmlformats.org/drawingml/2006/picture">
+                  <pic:nvPicPr>
+                    <pic:cNvPr id="0" name=""/>
+                    <pic:cNvPicPr/>
+                  </pic:nvPicPr>
+                  <pic:blipFill>
+                    <a:blip r:embed="rId6"/>
+                    <a:stretch>
+                      <a:fillRect/>
+                    </a:stretch>
+                  </pic:blipFill>
+                  <pic:spPr>
+                    <a:xfrm>
+                      <a:off x="0" y="0"/>
+                      <a:ext cx="6120765" cy="2690608"/>
+                    </a:xfrm>
+                    <a:prstGeom prst="rect">
+                      <a:avLst/>
+                    </a:prstGeom>
+                  </pic:spPr>
+                </pic:pic>
+              </a:graphicData>
+            </a:graphic>
+          </wp:inline>
+        </w:drawing>
+      </w:r>
+    </w:p>
+    <w:p>
+      <w:pPr>
+        <w:rPr>
+          <w:rFonts w:ascii="Times New Roman" w:hAnsi="Times New Roman" w:cs="Times New Roman"/>
+          <w:b/>
+          <w:sz w:val="28"/>
+          <w:lang w:val="en-US"/>
+        </w:rPr>
+      </w:pPr>
+      <w:r>
+        <w:rPr>
+          <w:rFonts w:ascii="Times New Roman" w:hAnsi="Times New Roman" w:cs="Times New Roman"/>
+          <w:b/>
+          <w:sz w:val="28"/>
+          <w:lang w:val="en-US"/>
+        </w:rPr>
+        <w:drawing>
+          <wp:inline distT="0" distB="0" distL="0" distR="0" wp14:anchorId="3B853BEA" wp14:editId="33D51E84">
+            <wp:extent cx="6120765" cy="554815"/>
+            <wp:effectExtent l="0" t="0" r="0" b="0"/>
+            <wp:docPr id="2" name="Рисунок 2"/>
+            <wp:cNvGraphicFramePr>
+              <a:graphicFrameLocks xmlns:a="http://schemas.openxmlformats.org/drawingml/2006/main" noChangeAspect="1"/>
+            </wp:cNvGraphicFramePr>
+            <a:graphic xmlns:a="http://schemas.openxmlformats.org/drawingml/2006/main">
+              <a:graphicData uri="http://schemas.openxmlformats.org/drawingml/2006/picture">
+                <pic:pic xmlns:pic="http://schemas.openxmlformats.org/drawingml/2006/picture">
+                  <pic:nvPicPr>
+                    <pic:cNvPr id="0" name=""/>
+                    <pic:cNvPicPr/>
+                  </pic:nvPicPr>
+                  <pic:blipFill>
+                    <a:blip r:embed="rId7"/>
+                    <a:stretch>
+                      <a:fillRect/>
+                    </a:stretch>
+                  </pic:blipFill>
+                  <pic:spPr>
+                    <a:xfrm>
+                      <a:off x="0" y="0"/>
+                      <a:ext cx="6120765" cy="554815"/>
+                    </a:xfrm>
+                    <a:prstGeom prst="rect">
+                      <a:avLst/>
+                    </a:prstGeom>
+                  </pic:spPr>
+                </pic:pic>
+              </a:graphicData>
+            </a:graphic>
+          </wp:inline>
+        </w:drawing>
+      </w:r>
+    </w:p>
+    <w:p>
+      <w:pPr>
+        <w:rPr>
+          <w:rFonts w:ascii="Times New Roman" w:hAnsi="Times New Roman" w:cs="Times New Roman"/>
+          <w:b/>
+          <w:sz w:val="28"/>
+          <w:lang w:val="en-US"/>
+        </w:rPr>
+      </w:pPr>
+    </w:p>
+    <w:p>
+      <w:pPr>
+        <w:rPr>
+          <w:rFonts w:ascii="Times New Roman" w:hAnsi="Times New Roman" w:cs="Times New Roman"/>
+          <w:b/>
+          <w:sz w:val="28"/>
+          <w:lang w:val="en-US"/>
+        </w:rPr>
+      </w:pPr>
+    </w:p>
+    <w:p>
+      <w:pPr>
+        <w:rPr>
+          <w:rFonts w:ascii="Times New Roman" w:hAnsi="Times New Roman" w:cs="Times New Roman"/>
+          <w:b/>
+          <w:sz w:val="28"/>
+          <w:lang w:val="en-US"/>
+        </w:rPr>
+      </w:pPr>
+    </w:p>
+    <w:p>
+      <w:pPr>
+        <w:rPr>
+          <w:rFonts w:ascii="Times New Roman" w:hAnsi="Times New Roman" w:cs="Times New Roman"/>
+          <w:b/>
+          <w:sz w:val="28"/>
+          <w:lang w:val="en-US"/>
+        </w:rPr>
+      </w:pPr>
+    </w:p>
+    <w:p>
+      <w:pPr>
+        <w:rPr>
+          <w:rFonts w:ascii="Times New Roman" w:hAnsi="Times New Roman" w:cs="Times New Roman"/>
+          <w:b/>
+          <w:sz w:val="28"/>
+          <w:lang w:val="en-US"/>
+        </w:rPr>
+      </w:pPr>
+    </w:p>
+    <w:p>
+      <w:pPr>
+        <w:rPr>
+          <w:rFonts w:ascii="Times New Roman" w:hAnsi="Times New Roman" w:cs="Times New Roman"/>
+          <w:b/>
+          <w:sz w:val="28"/>
+          <w:lang w:val="en-US"/>
+        </w:rPr>
+      </w:pPr>
+    </w:p>
+    <w:p>
+      <w:pPr>
+        <w:rPr>
+          <w:rFonts w:ascii="Times New Roman" w:hAnsi="Times New Roman" w:cs="Times New Roman"/>
+          <w:b/>
+          <w:sz w:val="28"/>
+          <w:lang w:val="en-US"/>
+        </w:rPr>
+      </w:pPr>
+    </w:p>
+    <w:p>
+      <w:pPr>
+        <w:rPr>
+          <w:rFonts w:ascii="Times New Roman" w:hAnsi="Times New Roman" w:cs="Times New Roman"/>
+          <w:b/>
+          <w:sz w:val="28"/>
+          <w:lang w:val="en-US"/>
+        </w:rPr>
+      </w:pPr>
+    </w:p>
+    <w:p>
+      <w:pPr>
+        <w:rPr>
+          <w:rFonts w:ascii="Times New Roman" w:hAnsi="Times New Roman" w:cs="Times New Roman"/>
+          <w:b/>
+          <w:sz w:val="28"/>
+          <w:lang w:val="en-US"/>
+        </w:rPr>
+      </w:pPr>
+    </w:p>
+    <w:p>
+      <w:pPr>
+        <w:rPr>
+          <w:rFonts w:ascii="Times New Roman" w:hAnsi="Times New Roman" w:cs="Times New Roman"/>
+          <w:b/>
+          <w:sz w:val="28"/>
+          <w:lang w:val="en-US"/>
+        </w:rPr>
+      </w:pPr>
+    </w:p>
+    <w:p>
+      <w:pPr>
+        <w:spacing w:after="0" w:line="240" w:lineRule="auto"/>
+        <w:jc w:val="center"/>
+        <w:rPr>
+          <w:rFonts w:ascii="Times New Roman" w:eastAsia="Times New Roman" w:hAnsi="Times New Roman" w:cs="Times New Roman"/>
+          <w:b/>
+          <w:bCs/>
+          <w:sz w:val="32"/>
+          <w:szCs w:val="28"/>
+          <w:lang w:eastAsia="uk-UA"/>
+        </w:rPr>
+      </w:pPr>
+    </w:p>
+    <w:p>
+      <w:pPr>
+        <w:spacing w:after="0" w:line="240" w:lineRule="auto"/>
+        <w:jc w:val="center"/>
+        <w:rPr>
+          <w:rFonts w:ascii="Times New Roman" w:eastAsia="Times New Roman" w:hAnsi="Times New Roman" w:cs="Times New Roman"/>
+          <w:b/>
+          <w:bCs/>
+          <w:sz w:val="32"/>
+          <w:szCs w:val="28"/>
+          <w:lang w:eastAsia="uk-UA"/>
+        </w:rPr>
+      </w:pPr>
+      <w:r>
+        <w:rPr>
+          <w:rFonts w:ascii="Times New Roman" w:eastAsia="Times New Roman" w:hAnsi="Times New Roman" w:cs="Times New Roman"/>
+          <w:b/>
+          <w:bCs/>
+          <w:sz w:val="32"/>
+          <w:szCs w:val="28"/>
+          <w:lang w:eastAsia="uk-UA"/>
+        </w:rPr>
+        <w:t>Реалізація</w:t>
+      </w:r>
+    </w:p>
+    <w:p>
+      <w:pPr>
+        <w:spacing w:after="0" w:line="240" w:lineRule="auto"/>
+        <w:rPr>
+          <w:rFonts w:ascii="Times New Roman" w:eastAsia="Times New Roman" w:hAnsi="Times New Roman" w:cs="Times New Roman"/>
+          <w:sz w:val="28"/>
+          <w:szCs w:val="28"/>
+          <w:lang w:eastAsia="uk-UA"/>
+        </w:rPr>
+      </w:pPr>
+    </w:p>
+    <w:p>
+      <w:pPr>
+        <w:pStyle w:val="a3"/>
+        <w:numPr>
+          <w:ilvl w:val="1"/>
+          <w:numId w:val="8"/>
+        </w:numPr>
+        <w:spacing w:after="0" w:line="240" w:lineRule="auto"/>
+        <w:rPr>
+          <w:rFonts w:ascii="Times New Roman" w:eastAsia="Times New Roman" w:hAnsi="Times New Roman" w:cs="Times New Roman"/>
+          <w:sz w:val="28"/>
+          <w:szCs w:val="28"/>
+          <w:lang w:eastAsia="uk-UA"/>
+        </w:rPr>
+      </w:pPr>
+      <w:r>
+        <w:rPr>
+          <w:rFonts w:ascii="Times New Roman" w:eastAsia="Times New Roman" w:hAnsi="Times New Roman" w:cs="Times New Roman"/>
+          <w:sz w:val="28"/>
+          <w:szCs w:val="28"/>
+          <w:lang w:eastAsia="uk-UA"/>
+        </w:rPr>
+        <w:t>Створення класу</w:t>
+      </w:r>
+    </w:p>
+    <w:p>
+      <w:pPr>
+        <w:pStyle w:val="a3"/>
+        <w:spacing w:after="0" w:line="240" w:lineRule="auto"/>
+        <w:ind w:left="1353"/>
+        <w:rPr>
+          <w:rFonts w:ascii="Times New Roman" w:eastAsia="Times New Roman" w:hAnsi="Times New Roman" w:cs="Times New Roman"/>
+          <w:sz w:val="28"/>
+          <w:szCs w:val="28"/>
+          <w:lang w:eastAsia="uk-UA"/>
+        </w:rPr>
+      </w:pPr>
+    </w:p>
+    <w:p>
+      <w:pPr>
+        <w:pStyle w:val="a3"/>
+        <w:numPr>
+          <w:ilvl w:val="1"/>
+          <w:numId w:val="8"/>
+        </w:numPr>
+        <w:spacing w:after="0" w:line="240" w:lineRule="auto"/>
+        <w:rPr>
+          <w:rFonts w:ascii="Times New Roman" w:eastAsia="Times New Roman" w:hAnsi="Times New Roman" w:cs="Times New Roman"/>
+          <w:sz w:val="28"/>
+          <w:szCs w:val="28"/>
+          <w:lang w:eastAsia="uk-UA"/>
+        </w:rPr>
+      </w:pPr>
+      <w:r>
+        <w:rPr>
+          <w:rFonts w:ascii="Times New Roman" w:eastAsia="Times New Roman" w:hAnsi="Times New Roman" w:cs="Times New Roman"/>
+          <w:sz w:val="28"/>
+          <w:szCs w:val="28"/>
+          <w:lang w:eastAsia="uk-UA"/>
+        </w:rPr>
+        <w:t xml:space="preserve">Робота з файлом </w:t>
+      </w:r>
+      <w:r>
+        <w:rPr>
+          <w:rFonts w:ascii="Times New Roman" w:eastAsia="Times New Roman" w:hAnsi="Times New Roman" w:cs="Times New Roman"/>
+          <w:sz w:val="28"/>
+          <w:szCs w:val="28"/>
+          <w:lang w:val="en-US" w:eastAsia="uk-UA"/>
+        </w:rPr>
+        <w:t>data.txt</w:t>
+      </w:r>
+    </w:p>
+    <w:p>
+      <w:pPr>
+        <w:spacing w:after="0" w:line="240" w:lineRule="auto"/>
+        <w:rPr>
+          <w:rFonts w:ascii="Times New Roman" w:eastAsia="Times New Roman" w:hAnsi="Times New Roman" w:cs="Times New Roman"/>
+          <w:sz w:val="28"/>
+          <w:szCs w:val="28"/>
+          <w:lang w:eastAsia="uk-UA"/>
+        </w:rPr>
+      </w:pPr>
+    </w:p>
+    <w:p>
+      <w:pPr>
+        <w:pStyle w:val="a3"/>
+        <w:numPr>
+          <w:ilvl w:val="1"/>
+          <w:numId w:val="8"/>
+        </w:numPr>
+        <w:spacing w:after="0" w:line="240" w:lineRule="auto"/>
+        <w:rPr>
+          <w:rFonts w:ascii="Times New Roman" w:eastAsia="Times New Roman" w:hAnsi="Times New Roman" w:cs="Times New Roman"/>
+          <w:sz w:val="28"/>
+          <w:szCs w:val="28"/>
+          <w:lang w:eastAsia="uk-UA"/>
+        </w:rPr>
+      </w:pPr>
+      <w:r>
+        <w:rPr>
+          <w:rFonts w:ascii="Times New Roman" w:eastAsia="Times New Roman" w:hAnsi="Times New Roman" w:cs="Times New Roman"/>
+          <w:sz w:val="28"/>
+          <w:szCs w:val="28"/>
+          <w:lang w:eastAsia="uk-UA"/>
+        </w:rPr>
+        <w:t>Сортування виводу</w:t>
+      </w:r>
+    </w:p>
+    <w:p>
+      <w:pPr>
+        <w:spacing w:after="0" w:line="240" w:lineRule="auto"/>
+        <w:ind w:left="720"/>
+        <w:rPr>
+          <w:rFonts w:ascii="Times New Roman" w:eastAsia="Times New Roman" w:hAnsi="Times New Roman" w:cs="Times New Roman"/>
+          <w:sz w:val="28"/>
+          <w:szCs w:val="28"/>
+          <w:lang w:eastAsia="uk-UA"/>
+        </w:rPr>
+      </w:pPr>
+    </w:p>
+    <w:p>
+      <w:pPr>
+        <w:pStyle w:val="a3"/>
+        <w:numPr>
+          <w:ilvl w:val="1"/>
+          <w:numId w:val="8"/>
+        </w:numPr>
+        <w:spacing w:after="0" w:line="240" w:lineRule="auto"/>
+        <w:rPr>
+          <w:rFonts w:ascii="Times New Roman" w:eastAsia="Times New Roman" w:hAnsi="Times New Roman" w:cs="Times New Roman"/>
+          <w:sz w:val="28"/>
+          <w:szCs w:val="28"/>
+          <w:lang w:eastAsia="uk-UA"/>
+        </w:rPr>
+      </w:pPr>
+      <w:r>
+        <w:rPr>
+          <w:rFonts w:ascii="Times New Roman" w:eastAsia="Times New Roman" w:hAnsi="Times New Roman" w:cs="Times New Roman"/>
+          <w:sz w:val="28"/>
+          <w:szCs w:val="28"/>
+          <w:lang w:eastAsia="uk-UA"/>
+        </w:rPr>
+        <w:t>Виведення результату</w:t>
+      </w:r>
+    </w:p>
+    <w:p>
+      <w:pPr>
+        <w:pStyle w:val="a3"/>
+        <w:rPr>
+          <w:rFonts w:ascii="Times New Roman" w:eastAsia="Times New Roman" w:hAnsi="Times New Roman" w:cs="Times New Roman"/>
+          <w:sz w:val="28"/>
+          <w:szCs w:val="28"/>
+          <w:lang w:eastAsia="uk-UA"/>
+        </w:rPr>
+      </w:pPr>
+    </w:p>
+    <w:p>
+      <w:pPr>
+        <w:pStyle w:val="a3"/>
+        <w:numPr>
+          <w:ilvl w:val="1"/>
+          <w:numId w:val="8"/>
+        </w:numPr>
+        <w:spacing w:after="0" w:line="240" w:lineRule="auto"/>
+        <w:rPr>
+          <w:rFonts w:ascii="Times New Roman" w:eastAsia="Times New Roman" w:hAnsi="Times New Roman" w:cs="Times New Roman"/>
+          <w:sz w:val="28"/>
+          <w:szCs w:val="28"/>
+          <w:lang w:eastAsia="uk-UA"/>
+        </w:rPr>
+      </w:pPr>
+      <w:r>
+        <w:rPr>
+          <w:rFonts w:ascii="Times New Roman" w:eastAsia="Times New Roman" w:hAnsi="Times New Roman" w:cs="Times New Roman"/>
+          <w:sz w:val="28"/>
+          <w:szCs w:val="28"/>
+          <w:lang w:val="en-US" w:eastAsia="uk-UA"/>
+        </w:rPr>
+        <w:t>Data.txt</w:t>
+      </w:r>
+    </w:p>
+    <w:p>
+      <w:pPr>
+        <w:pStyle w:val="a3"/>
+        <w:rPr>
+          <w:rFonts w:ascii="Times New Roman" w:eastAsia="Times New Roman" w:hAnsi="Times New Roman" w:cs="Times New Roman"/>
+          <w:sz w:val="28"/>
+          <w:szCs w:val="28"/>
+          <w:lang w:eastAsia="uk-UA"/>
+        </w:rPr>
+      </w:pPr>
+    </w:p>
+    <w:p>
+      <w:pPr>
+        <w:pStyle w:val="a3"/>
+        <w:numPr>
+          <w:ilvl w:val="1"/>
+          <w:numId w:val="8"/>
+        </w:numPr>
+        <w:spacing w:after="0" w:line="240" w:lineRule="auto"/>
+        <w:rPr>
+          <w:rFonts w:ascii="Times New Roman" w:eastAsia="Times New Roman" w:hAnsi="Times New Roman" w:cs="Times New Roman"/>
+          <w:sz w:val="28"/>
+          <w:szCs w:val="28"/>
+          <w:lang w:eastAsia="uk-UA"/>
+        </w:rPr>
+      </w:pPr>
+      <w:r>
+        <w:rPr>
+          <w:rFonts w:ascii="Times New Roman" w:eastAsia="Times New Roman" w:hAnsi="Times New Roman" w:cs="Times New Roman"/>
+          <w:sz w:val="28"/>
+          <w:szCs w:val="28"/>
+          <w:lang w:eastAsia="uk-UA"/>
+        </w:rPr>
+        <w:t>Результат</w:t>
+      </w:r>
+    </w:p>
+    <w:p>
+      <w:pPr>
+        <w:pStyle w:val="a3"/>
+        <w:numPr>
+          <w:ilvl w:val="0"/>
+          <w:numId w:val="9"/>
+        </w:numPr>
+        <w:rPr>
+          <w:rFonts w:ascii="Times New Roman" w:hAnsi="Times New Roman" w:cs="Times New Roman"/>
+          <w:b/>
+          <w:sz w:val="28"/>
+        </w:rPr>
+      </w:pPr>
+      <w:r>
+        <w:rPr>
+          <w:rFonts w:ascii="Times New Roman" w:hAnsi="Times New Roman" w:cs="Times New Roman"/>
+          <w:b/>
+          <w:sz w:val="28"/>
+        </w:rPr>
+        <w:lastRenderedPageBreak/>
+        <w:t>Створення класу</w:t>
+      </w:r>
+    </w:p>
+    <w:p>
+      <w:pPr>
+        <w:pStyle w:val="a3"/>
+        <w:ind w:left="1637"/>
+        <w:rPr>
+          <w:rFonts w:ascii="Times New Roman" w:hAnsi="Times New Roman" w:cs="Times New Roman"/>
+          <w:b/>
+          <w:sz w:val="28"/>
+        </w:rPr>
+      </w:pPr>
+    </w:p>
+    <w:p>
+      <w:pPr>
+        <w:rPr>
+          <w:rFonts w:ascii="Times New Roman" w:hAnsi="Times New Roman" w:cs="Times New Roman"/>
+          <w:b/>
+          <w:sz w:val="28"/>
+        </w:rPr>
+      </w:pPr>
+      <w:r>
+        <w:rPr>
+          <w:rFonts w:ascii="Times New Roman" w:hAnsi="Times New Roman" w:cs="Times New Roman"/>
+          <w:b/>
+          <w:sz w:val="28"/>
+        </w:rPr>
+        <w:drawing>
+          <wp:inline distT="0" distB="0" distL="0" distR="0" wp14:anchorId="4CF4E97D" wp14:editId="2430F422">
+            <wp:extent cx="6120765" cy="5205688"/>
+            <wp:effectExtent l="0" t="0" r="0" b="0"/>
+            <wp:docPr id="3" name="Рисунок 3"/>
+            <wp:cNvGraphicFramePr>
+              <a:graphicFrameLocks xmlns:a="http://schemas.openxmlformats.org/drawingml/2006/main" noChangeAspect="1"/>
+            </wp:cNvGraphicFramePr>
+            <a:graphic xmlns:a="http://schemas.openxmlformats.org/drawingml/2006/main">
+              <a:graphicData uri="http://schemas.openxmlformats.org/drawingml/2006/picture">
+                <pic:pic xmlns:pic="http://schemas.openxmlformats.org/drawingml/2006/picture">
+                  <pic:nvPicPr>
+                    <pic:cNvPr id="0" name=""/>
+                    <pic:cNvPicPr/>
+                  </pic:nvPicPr>
+                  <pic:blipFill>
+                    <a:blip r:embed="rId8"/>
+                    <a:stretch>
+                      <a:fillRect/>
+                    </a:stretch>
+                  </pic:blipFill>
+                  <pic:spPr>
+                    <a:xfrm>
+                      <a:off x="0" y="0"/>
+                      <a:ext cx="6120765" cy="5205688"/>
+                    </a:xfrm>
+                    <a:prstGeom prst="rect">
+                      <a:avLst/>
+                    </a:prstGeom>
+                  </pic:spPr>
+                </pic:pic>
+              </a:graphicData>
+            </a:graphic>
+          </wp:inline>
+        </w:drawing>
+      </w:r>
+    </w:p>
+    <w:p>
+      <w:pPr>
+        <w:rPr>
+          <w:rFonts w:ascii="Times New Roman" w:hAnsi="Times New Roman" w:cs="Times New Roman"/>
+          <w:b/>
+          <w:sz w:val="28"/>
+        </w:rPr>
+      </w:pPr>
+    </w:p>
+    <w:p>
+      <w:pPr>
+        <w:rPr>
+          <w:rFonts w:ascii="Times New Roman" w:hAnsi="Times New Roman" w:cs="Times New Roman"/>
+          <w:b/>
+          <w:sz w:val="28"/>
+        </w:rPr>
+      </w:pPr>
+    </w:p>
+    <w:p>
+      <w:pPr>
+        <w:rPr>
+          <w:rFonts w:ascii="Times New Roman" w:hAnsi="Times New Roman" w:cs="Times New Roman"/>
+          <w:b/>
+          <w:sz w:val="28"/>
+        </w:rPr>
+      </w:pPr>
+    </w:p>
+    <w:p>
+      <w:pPr>
+        <w:rPr>
+          <w:rFonts w:ascii="Times New Roman" w:hAnsi="Times New Roman" w:cs="Times New Roman"/>
+          <w:b/>
+          <w:sz w:val="28"/>
+        </w:rPr>
+      </w:pPr>
+    </w:p>
+    <w:p>
+      <w:pPr>
+        <w:rPr>
+          <w:rFonts w:ascii="Times New Roman" w:hAnsi="Times New Roman" w:cs="Times New Roman"/>
+          <w:b/>
+          <w:sz w:val="28"/>
+        </w:rPr>
+      </w:pPr>
+    </w:p>
+    <w:p>
+      <w:pPr>
+        <w:rPr>
+          <w:rFonts w:ascii="Times New Roman" w:hAnsi="Times New Roman" w:cs="Times New Roman"/>
+          <w:b/>
+          <w:sz w:val="28"/>
+        </w:rPr>
+      </w:pPr>
+    </w:p>
+    <w:p>
+      <w:pPr>
+        <w:rPr>
+          <w:rFonts w:ascii="Times New Roman" w:hAnsi="Times New Roman" w:cs="Times New Roman"/>
+          <w:b/>
+          <w:sz w:val="28"/>
+        </w:rPr>
+      </w:pPr>
+    </w:p>
+    <w:p>
+      <w:pPr>
+        <w:rPr>
+          <w:rFonts w:ascii="Times New Roman" w:hAnsi="Times New Roman" w:cs="Times New Roman"/>
+          <w:b/>
+          <w:sz w:val="28"/>
+        </w:rPr>
+      </w:pPr>
+    </w:p>
+    <w:p>
+      <w:pPr>
+        <w:rPr>
+          <w:rFonts w:ascii="Times New Roman" w:hAnsi="Times New Roman" w:cs="Times New Roman"/>
+          <w:b/>
+          <w:sz w:val="28"/>
+        </w:rPr>
+      </w:pPr>
+    </w:p>
+    <w:p>
+      <w:pPr>
+        <w:rPr>
+          <w:rFonts w:ascii="Times New Roman" w:hAnsi="Times New Roman" w:cs="Times New Roman"/>
+          <w:b/>
+          <w:sz w:val="28"/>
+        </w:rPr>
+      </w:pPr>
+    </w:p>
+    <w:p>
+      <w:pPr>
+        <w:rPr>
+          <w:rFonts w:ascii="Times New Roman" w:hAnsi="Times New Roman" w:cs="Times New Roman"/>
+          <w:b/>
+          <w:sz w:val="28"/>
+        </w:rPr>
+      </w:pPr>
+    </w:p>
+    <w:p>
+      <w:pPr>
+        <w:rPr>
+          <w:rFonts w:ascii="Times New Roman" w:hAnsi="Times New Roman" w:cs="Times New Roman"/>
+          <w:b/>
+          <w:sz w:val="28"/>
+        </w:rPr>
+      </w:pPr>
+    </w:p>
+    <w:p>
+      <w:pPr>
+        <w:pStyle w:val="a3"/>
+        <w:numPr>
+          <w:ilvl w:val="1"/>
+          <w:numId w:val="10"/>
+        </w:numPr>
+        <w:spacing w:after="0" w:line="240" w:lineRule="auto"/>
+        <w:rPr>
+          <w:rFonts w:ascii="Times New Roman" w:eastAsia="Times New Roman" w:hAnsi="Times New Roman" w:cs="Times New Roman"/>
+          <w:b/>
+          <w:sz w:val="28"/>
+          <w:szCs w:val="28"/>
+          <w:lang w:eastAsia="uk-UA"/>
+        </w:rPr>
+      </w:pPr>
+      <w:r>
+        <w:rPr>
+          <w:rFonts w:ascii="Times New Roman" w:eastAsia="Times New Roman" w:hAnsi="Times New Roman" w:cs="Times New Roman"/>
+          <w:b/>
+          <w:sz w:val="28"/>
+          <w:szCs w:val="28"/>
+          <w:lang w:eastAsia="uk-UA"/>
+        </w:rPr>
+        <w:lastRenderedPageBreak/>
+        <w:t xml:space="preserve">Робота з файлом </w:t>
+      </w:r>
+      <w:r>
+        <w:rPr>
+          <w:rFonts w:ascii="Times New Roman" w:eastAsia="Times New Roman" w:hAnsi="Times New Roman" w:cs="Times New Roman"/>
+          <w:b/>
+          <w:sz w:val="28"/>
+          <w:szCs w:val="28"/>
+          <w:lang w:val="en-US" w:eastAsia="uk-UA"/>
+        </w:rPr>
+        <w:t>data.txt</w:t>
+      </w:r>
+    </w:p>
+    <w:p>
+      <w:pPr>
+        <w:rPr>
+          <w:rFonts w:ascii="Times New Roman" w:hAnsi="Times New Roman" w:cs="Times New Roman"/>
+          <w:b/>
+          <w:sz w:val="28"/>
+        </w:rPr>
+      </w:pPr>
+    </w:p>
+    <w:p>
+      <w:pPr>
+        <w:rPr>
+          <w:rFonts w:ascii="Times New Roman" w:hAnsi="Times New Roman" w:cs="Times New Roman"/>
+          <w:b/>
+          <w:sz w:val="28"/>
+        </w:rPr>
+      </w:pPr>
+      <w:r>
+        <w:rPr>
+          <w:rFonts w:ascii="Times New Roman" w:hAnsi="Times New Roman" w:cs="Times New Roman"/>
+          <w:b/>
+          <w:sz w:val="28"/>
+        </w:rPr>
+        <w:drawing>
+          <wp:inline distT="0" distB="0" distL="0" distR="0" wp14:anchorId="06CAB48D" wp14:editId="297D3DF2">
+            <wp:extent cx="6096851" cy="7259063"/>
+            <wp:effectExtent l="0" t="0" r="0" b="0"/>
+            <wp:docPr id="4" name="Рисунок 4"/>
+            <wp:cNvGraphicFramePr>
+              <a:graphicFrameLocks xmlns:a="http://schemas.openxmlformats.org/drawingml/2006/main" noChangeAspect="1"/>
+            </wp:cNvGraphicFramePr>
+            <a:graphic xmlns:a="http://schemas.openxmlformats.org/drawingml/2006/main">
+              <a:graphicData uri="http://schemas.openxmlformats.org/drawingml/2006/picture">
+                <pic:pic xmlns:pic="http://schemas.openxmlformats.org/drawingml/2006/picture">
+                  <pic:nvPicPr>
+                    <pic:cNvPr id="0" name=""/>
+                    <pic:cNvPicPr/>
+                  </pic:nvPicPr>
+                  <pic:blipFill>
+                    <a:blip r:embed="rId9"/>
+                    <a:stretch>
+                      <a:fillRect/>
+                    </a:stretch>
+                  </pic:blipFill>
+                  <pic:spPr>
+                    <a:xfrm>
+                      <a:off x="0" y="0"/>
+                      <a:ext cx="6096851" cy="7259063"/>
+                    </a:xfrm>
+                    <a:prstGeom prst="rect">
+                      <a:avLst/>
+                    </a:prstGeom>
+                  </pic:spPr>
+                </pic:pic>
+              </a:graphicData>
+            </a:graphic>
+          </wp:inline>
+        </w:drawing>
+      </w:r>
+    </w:p>
+    <w:p>
+      <w:pPr>
+        <w:rPr>
+          <w:rFonts w:ascii="Times New Roman" w:hAnsi="Times New Roman" w:cs="Times New Roman"/>
+          <w:b/>
+          <w:sz w:val="28"/>
+        </w:rPr>
+      </w:pPr>
+    </w:p>
+    <w:p>
+      <w:pPr>
+        <w:rPr>
+          <w:rFonts w:ascii="Times New Roman" w:hAnsi="Times New Roman" w:cs="Times New Roman"/>
+          <w:b/>
+          <w:sz w:val="28"/>
+        </w:rPr>
+      </w:pPr>
+    </w:p>
+    <w:p>
+      <w:pPr>
+        <w:rPr>
+          <w:rFonts w:ascii="Times New Roman" w:hAnsi="Times New Roman" w:cs="Times New Roman"/>
+          <w:b/>
+          <w:sz w:val="28"/>
+        </w:rPr>
+      </w:pPr>
+    </w:p>
+    <w:p>
+      <w:pPr>
+        <w:rPr>
+          <w:rFonts w:ascii="Times New Roman" w:hAnsi="Times New Roman" w:cs="Times New Roman"/>
+          <w:b/>
+          <w:sz w:val="28"/>
+        </w:rPr>
+      </w:pPr>
+    </w:p>
+    <w:p>
+      <w:pPr>
+        <w:rPr>
+          <w:rFonts w:ascii="Times New Roman" w:hAnsi="Times New Roman" w:cs="Times New Roman"/>
+          <w:b/>
+          <w:sz w:val="28"/>
+        </w:rPr>
+      </w:pPr>
+    </w:p>
+    <w:p>
+      <w:pPr>
+        <w:rPr>
+          <w:rFonts w:ascii="Times New Roman" w:hAnsi="Times New Roman" w:cs="Times New Roman"/>
+          <w:b/>
+          <w:sz w:val="28"/>
+        </w:rPr>
+      </w:pPr>
+    </w:p>
+    <w:p>
+      <w:pPr>
+        <w:rPr>
+          <w:rFonts w:ascii="Times New Roman" w:hAnsi="Times New Roman" w:cs="Times New Roman"/>
+          <w:b/>
+          <w:sz w:val="28"/>
+        </w:rPr>
+      </w:pPr>
+    </w:p>
+    <w:p>
+      <w:pPr>
+        <w:rPr>
+          <w:rFonts w:ascii="Times New Roman" w:hAnsi="Times New Roman" w:cs="Times New Roman"/>
+          <w:b/>
+          <w:sz w:val="28"/>
+        </w:rPr>
+      </w:pPr>
+    </w:p>
+    <w:p>
+      <w:pPr>
+        <w:pStyle w:val="a3"/>
+        <w:numPr>
+          <w:ilvl w:val="0"/>
+          <w:numId w:val="11"/>
+        </w:numPr>
+        <w:rPr>
+          <w:rFonts w:ascii="Times New Roman" w:hAnsi="Times New Roman" w:cs="Times New Roman"/>
+          <w:b/>
+          <w:sz w:val="28"/>
+        </w:rPr>
+      </w:pPr>
+      <w:r>
+        <w:rPr>
+          <w:rFonts w:ascii="Times New Roman" w:hAnsi="Times New Roman" w:cs="Times New Roman"/>
+          <w:b/>
+          <w:sz w:val="28"/>
+        </w:rPr>
+        <w:t xml:space="preserve">Сортування виводу \ виведення </w:t>
+      </w:r>
+      <w:proofErr w:type="spellStart"/>
+      <w:r>
+        <w:rPr>
+          <w:rFonts w:ascii="Times New Roman" w:hAnsi="Times New Roman" w:cs="Times New Roman"/>
+          <w:b/>
+          <w:sz w:val="28"/>
+        </w:rPr>
+        <w:t>рез</w:t>
+      </w:r>
+      <w:proofErr w:type="spellEnd"/>
+      <w:r>
+        <w:rPr>
+          <w:rFonts w:ascii="Times New Roman" w:hAnsi="Times New Roman" w:cs="Times New Roman"/>
+          <w:b/>
+          <w:sz w:val="28"/>
+        </w:rPr>
+        <w:t>.</w:t>
+      </w:r>
+    </w:p>
+    <w:p>
+      <w:pPr>
+        <w:rPr>
+          <w:rFonts w:ascii="Times New Roman" w:hAnsi="Times New Roman" w:cs="Times New Roman"/>
+          <w:b/>
+          <w:sz w:val="28"/>
+        </w:rPr>
+      </w:pPr>
+      <w:r>
+        <w:rPr>
+          <w:rFonts w:ascii="Times New Roman" w:hAnsi="Times New Roman" w:cs="Times New Roman"/>
+          <w:b/>
+          <w:sz w:val="28"/>
+        </w:rPr>
+        <w:drawing>
+          <wp:inline distT="0" distB="0" distL="0" distR="0" wp14:anchorId="65AA6401" wp14:editId="1A1641C9">
+            <wp:extent cx="6120765" cy="4951432"/>
+            <wp:effectExtent l="0" t="0" r="0" b="1905"/>
+            <wp:docPr id="5" name="Рисунок 5"/>
+            <wp:cNvGraphicFramePr>
+              <a:graphicFrameLocks xmlns:a="http://schemas.openxmlformats.org/drawingml/2006/main" noChangeAspect="1"/>
+            </wp:cNvGraphicFramePr>
+            <a:graphic xmlns:a="http://schemas.openxmlformats.org/drawingml/2006/main">
+              <a:graphicData uri="http://schemas.openxmlformats.org/drawingml/2006/picture">
+                <pic:pic xmlns:pic="http://schemas.openxmlformats.org/drawingml/2006/picture">
+                  <pic:nvPicPr>
+                    <pic:cNvPr id="0" name=""/>
+                    <pic:cNvPicPr/>
+                  </pic:nvPicPr>
+                  <pic:blipFill>
+                    <a:blip r:embed="rId10"/>
+                    <a:stretch>
+                      <a:fillRect/>
+                    </a:stretch>
+                  </pic:blipFill>
+                  <pic:spPr>
+                    <a:xfrm>
+                      <a:off x="0" y="0"/>
+                      <a:ext cx="6120765" cy="4951432"/>
+                    </a:xfrm>
+                    <a:prstGeom prst="rect">
+                      <a:avLst/>
+                    </a:prstGeom>
+                  </pic:spPr>
+                </pic:pic>
+              </a:graphicData>
+            </a:graphic>
+          </wp:inline>
+        </w:drawing>
+      </w:r>
+    </w:p>
+    <w:p>
+      <w:pPr>
+        <w:rPr>
+          <w:rFonts w:ascii="Times New Roman" w:hAnsi="Times New Roman" w:cs="Times New Roman"/>
+          <w:b/>
+          <w:sz w:val="28"/>
+        </w:rPr>
+      </w:pPr>
+    </w:p>
+    <w:p>
+      <w:pPr>
+        <w:pStyle w:val="a3"/>
+        <w:numPr>
+          <w:ilvl w:val="0"/>
+          <w:numId w:val="12"/>
+        </w:numPr>
+        <w:rPr>
+          <w:rFonts w:ascii="Times New Roman" w:hAnsi="Times New Roman" w:cs="Times New Roman"/>
+          <w:b/>
+          <w:sz w:val="28"/>
+          <w:lang w:val="en-US"/>
+        </w:rPr>
+      </w:pPr>
+      <w:r>
+        <w:rPr>
+          <w:rFonts w:ascii="Times New Roman" w:hAnsi="Times New Roman" w:cs="Times New Roman"/>
+          <w:b/>
+          <w:sz w:val="28"/>
+          <w:lang w:val="en-US"/>
+        </w:rPr>
+        <w:t>Data.txt</w:t>
+      </w:r>
+    </w:p>
+    <w:p>
+      <w:pPr>
+        <w:rPr>
+          <w:rFonts w:ascii="Times New Roman" w:hAnsi="Times New Roman" w:cs="Times New Roman"/>
+          <w:b/>
+          <w:sz w:val="28"/>
+          <w:lang w:val="en-US"/>
+        </w:rPr>
+      </w:pPr>
+    </w:p>
+    <w:p>
+      <w:pPr>
+        <w:rPr>
+          <w:rFonts w:ascii="Times New Roman" w:hAnsi="Times New Roman" w:cs="Times New Roman"/>
+          <w:b/>
+          <w:sz w:val="28"/>
+        </w:rPr>
+      </w:pPr>
+      <w:r>
+        <w:rPr>
+          <w:rFonts w:ascii="Times New Roman" w:hAnsi="Times New Roman" w:cs="Times New Roman"/>
+          <w:b/>
+          <w:sz w:val="28"/>
+        </w:rPr>
+        <w:drawing>
+          <wp:inline distT="0" distB="0" distL="0" distR="0" wp14:anchorId="3285014E" wp14:editId="2E37EDFA">
+            <wp:extent cx="3719593" cy="2255116"/>
+            <wp:effectExtent l="0" t="0" r="0" b="0"/>
+            <wp:docPr id="6" name="Рисунок 6"/>
+            <wp:cNvGraphicFramePr>
+              <a:graphicFrameLocks xmlns:a="http://schemas.openxmlformats.org/drawingml/2006/main" noChangeAspect="1"/>
+            </wp:cNvGraphicFramePr>
+            <a:graphic xmlns:a="http://schemas.openxmlformats.org/drawingml/2006/main">
+              <a:graphicData uri="http://schemas.openxmlformats.org/drawingml/2006/picture">
+                <pic:pic xmlns:pic="http://schemas.openxmlformats.org/drawingml/2006/picture">
+                  <pic:nvPicPr>
+                    <pic:cNvPr id="0" name=""/>
+                    <pic:cNvPicPr/>
+                  </pic:nvPicPr>
+                  <pic:blipFill>
+                    <a:blip r:embed="rId11"/>
+                    <a:stretch>
+                      <a:fillRect/>
+                    </a:stretch>
+                  </pic:blipFill>
+                  <pic:spPr>
+                    <a:xfrm>
+                      <a:off x="0" y="0"/>
+                      <a:ext cx="3719199" cy="2254877"/>
+                    </a:xfrm>
+                    <a:prstGeom prst="rect">
+                      <a:avLst/>
+                    </a:prstGeom>
+                  </pic:spPr>
+                </pic:pic>
+              </a:graphicData>
+            </a:graphic>
+          </wp:inline>
+        </w:drawing>
+      </w:r>
+    </w:p>
+    <w:p>
+      <w:pPr>
+        <w:pStyle w:val="a3"/>
+        <w:numPr>
+          <w:ilvl w:val="0"/>
+          <w:numId w:val="13"/>
+        </w:numPr>
+        <w:rPr>
+          <w:rFonts w:ascii="Times New Roman" w:hAnsi="Times New Roman" w:cs="Times New Roman"/>
+          <w:b/>
+          <w:sz w:val="28"/>
+        </w:rPr>
+      </w:pPr>
+      <w:r>
+        <w:rPr>
+          <w:rFonts w:ascii="Times New Roman" w:hAnsi="Times New Roman" w:cs="Times New Roman"/>
+          <w:b/>
+          <w:sz w:val="28"/>
+        </w:rPr>
+        <w:lastRenderedPageBreak/>
+        <w:t>Результат</w:t>
+      </w:r>
+    </w:p>
+    <w:p>
+      <w:pPr>
+        <w:rPr>
+          <w:rFonts w:ascii="Times New Roman" w:hAnsi="Times New Roman" w:cs="Times New Roman"/>
+          <w:b/>
+          <w:sz w:val="28"/>
+        </w:rPr>
+      </w:pPr>
+    </w:p>
+    <w:p>
+      <w:pPr>
+        <w:rPr>
+          <w:rFonts w:ascii="Times New Roman" w:hAnsi="Times New Roman" w:cs="Times New Roman"/>
+          <w:b/>
+          <w:sz w:val="28"/>
+        </w:rPr>
+      </w:pPr>
+      <w:r>
+        <w:rPr>
+          <w:rFonts w:ascii="Times New Roman" w:hAnsi="Times New Roman" w:cs="Times New Roman"/>
+          <w:b/>
+          <w:sz w:val="28"/>
+        </w:rPr>
+        <w:drawing>
+          <wp:inline distT="0" distB="0" distL="0" distR="0" wp14:anchorId="1854A835" wp14:editId="02C5AA43">
+            <wp:extent cx="4544059" cy="1867161"/>
+            <wp:effectExtent l="0" t="0" r="0" b="0"/>
+            <wp:docPr id="7" name="Рисунок 7"/>
+            <wp:cNvGraphicFramePr>
+              <a:graphicFrameLocks xmlns:a="http://schemas.openxmlformats.org/drawingml/2006/main" noChangeAspect="1"/>
+            </wp:cNvGraphicFramePr>
+            <a:graphic xmlns:a="http://schemas.openxmlformats.org/drawingml/2006/main">
+              <a:graphicData uri="http://schemas.openxmlformats.org/drawingml/2006/picture">
+                <pic:pic xmlns:pic="http://schemas.openxmlformats.org/drawingml/2006/picture">
+                  <pic:nvPicPr>
+                    <pic:cNvPr id="0" name=""/>
+                    <pic:cNvPicPr/>
+                  </pic:nvPicPr>
+                  <pic:blipFill>
+                    <a:blip r:embed="rId12"/>
+                    <a:stretch>
+                      <a:fillRect/>
+                    </a:stretch>
+                  </pic:blipFill>
+                  <pic:spPr>
+                    <a:xfrm>
+                      <a:off x="0" y="0"/>
+                      <a:ext cx="4544059" cy="1867161"/>
+                    </a:xfrm>
+                    <a:prstGeom prst="rect">
+                      <a:avLst/>
+                    </a:prstGeom>
+                  </pic:spPr>
+                </pic:pic>
+              </a:graphicData>
+            </a:graphic>
+          </wp:inline>
+        </w:drawing>
+      </w:r>
+    </w:p>
+    <w:p>
+      <w:pPr>
+        <w:rPr>
+          <w:rFonts w:ascii="Times New Roman" w:hAnsi="Times New Roman" w:cs="Times New Roman"/>
+          <w:b/>
+          <w:sz w:val="28"/>
+        </w:rPr>
+      </w:pPr>
+    </w:p>
+    <w:p>
+      <w:pPr>
+        <w:rPr>
+          <w:rFonts w:ascii="Times New Roman" w:hAnsi="Times New Roman" w:cs="Times New Roman"/>
+          <w:b/>
+          <w:sz w:val="28"/>
+        </w:rPr>
+      </w:pPr>
+    </w:p>
+    <w:p>
+      <w:pPr>
+        <w:rPr>
+          <w:rFonts w:ascii="Times New Roman" w:hAnsi="Times New Roman" w:cs="Times New Roman"/>
+          <w:b/>
+          <w:sz w:val="28"/>
+        </w:rPr>
+      </w:pPr>
+    </w:p>
+    <w:p>
+      <w:pPr>
+        <w:rPr>
+          <w:rFonts w:ascii="Times New Roman" w:hAnsi="Times New Roman" w:cs="Times New Roman"/>
+          <w:b/>
+          <w:sz w:val="28"/>
+        </w:rPr>
+      </w:pPr>
+    </w:p>
+    <w:p>
+      <w:pPr>
+        <w:rPr>
+          <w:rFonts w:ascii="Times New Roman" w:hAnsi="Times New Roman" w:cs="Times New Roman"/>
+          <w:b/>
+          <w:sz w:val="28"/>
+        </w:rPr>
+      </w:pPr>
+    </w:p>
+    <w:p>
+      <w:pPr>
+        <w:rPr>
+          <w:rFonts w:ascii="Times New Roman" w:hAnsi="Times New Roman" w:cs="Times New Roman"/>
+          <w:b/>
+          <w:sz w:val="28"/>
+        </w:rPr>
+      </w:pPr>
+    </w:p>
+    <w:p>
+      <w:pPr>
+        <w:rPr>
+          <w:rFonts w:ascii="Times New Roman" w:hAnsi="Times New Roman" w:cs="Times New Roman"/>
+          <w:b/>
+          <w:sz w:val="28"/>
+        </w:rPr>
+      </w:pPr>
+    </w:p>
+    <w:p>
+      <w:pPr>
+        <w:rPr>
+          <w:rFonts w:ascii="Times New Roman" w:hAnsi="Times New Roman" w:cs="Times New Roman"/>
+          <w:b/>
+          <w:sz w:val="28"/>
+        </w:rPr>
+      </w:pPr>
+    </w:p>
+    <w:p>
+      <w:pPr>
+        <w:rPr>
+          <w:rFonts w:ascii="Times New Roman" w:hAnsi="Times New Roman" w:cs="Times New Roman"/>
+          <w:b/>
+          <w:sz w:val="28"/>
+        </w:rPr>
+      </w:pPr>
+    </w:p>
+    <w:p>
+      <w:pPr>
+        <w:rPr>
+          <w:rFonts w:ascii="Times New Roman" w:hAnsi="Times New Roman" w:cs="Times New Roman"/>
+          <w:b/>
+          <w:sz w:val="28"/>
+        </w:rPr>
+      </w:pPr>
+    </w:p>
+    <w:p>
+      <w:pPr>
+        <w:rPr>
+          <w:rFonts w:ascii="Times New Roman" w:hAnsi="Times New Roman" w:cs="Times New Roman"/>
+          <w:b/>
+          <w:sz w:val="28"/>
+        </w:rPr>
+      </w:pPr>
+      <w:r>
+        <w:rPr>
+          <w:rFonts w:ascii="Times New Roman" w:hAnsi="Times New Roman" w:cs="Times New Roman"/>
+          <w:b/>
+          <w:sz w:val="28"/>
+        </w:rPr>
         <w:t>Контрольні запитання</w:t>
       </w:r>
     </w:p>
@@ -1102,15 +2015,7 @@
           <w:szCs w:val="26"/>
         </w:rPr>
         <w:tab/>
-        <w:t xml:space="preserve">- </w:t>
-      </w:r>
-      <w:r>
-        <w:rPr>
-          <w:rFonts w:ascii="Times New Roman" w:hAnsi="Times New Roman" w:cs="Times New Roman"/>
-          <w:sz w:val="26"/>
-          <w:szCs w:val="26"/>
-        </w:rPr>
-        <w:t xml:space="preserve">Запис у файл здійснюється за допомогою оператора </w:t>
+        <w:t xml:space="preserve">- Запис у файл здійснюється за допомогою оператора </w:t>
       </w:r>
       <w:r>
         <w:rPr>
@@ -1179,15 +2084,9 @@
           <w:sz w:val="26"/>
           <w:szCs w:val="26"/>
         </w:rPr>
+        <w:lastRenderedPageBreak/>
         <w:tab/>
-        <w:t xml:space="preserve">- </w:t>
-      </w:r>
-      <w:r>
-        <w:rPr>
-          <w:sz w:val="26"/>
-          <w:szCs w:val="26"/>
-        </w:rPr>
-        <w:t xml:space="preserve">Файл відкривається методом </w:t>
+        <w:t xml:space="preserve">- Файл відкривається методом </w:t>
       </w:r>
       <w:proofErr w:type="spellStart"/>
       <w:r>
@@ -1892,7 +2791,6 @@
           <w:szCs w:val="26"/>
           <w:lang w:eastAsia="uk-UA"/>
         </w:rPr>
-        <w:lastRenderedPageBreak/>
         <w:t>file</w:t>
       </w:r>
       <w:proofErr w:type="spellEnd"/>
@@ -2315,14 +3213,7 @@
           <w:sz w:val="26"/>
           <w:szCs w:val="26"/>
         </w:rPr>
-        <w:t xml:space="preserve">  </w:t>
-      </w:r>
-      <w:r>
-        <w:rPr>
-          <w:sz w:val="26"/>
-          <w:szCs w:val="26"/>
-        </w:rPr>
-        <w:t>Ці функції використовуються для перевірки стану потоків:</w:t>
+        <w:t xml:space="preserve">  Ці функції використовуються для перевірки стану потоків:</w:t>
       </w:r>
     </w:p>
     <w:p>
@@ -2347,6 +3238,7 @@
           <w:sz w:val="26"/>
           <w:szCs w:val="26"/>
         </w:rPr>
+        <w:lastRenderedPageBreak/>
         <w:t>good</w:t>
       </w:r>
       <w:proofErr w:type="spellEnd"/>
@@ -2533,15 +3425,7 @@
           <w:sz w:val="26"/>
           <w:szCs w:val="26"/>
         </w:rPr>
-        <w:t xml:space="preserve">- </w:t>
-      </w:r>
-      <w:r>
-        <w:rPr>
-          <w:rFonts w:ascii="Times New Roman" w:hAnsi="Times New Roman" w:cs="Times New Roman"/>
-          <w:sz w:val="26"/>
-          <w:szCs w:val="26"/>
-        </w:rPr>
-        <w:t xml:space="preserve">Файл закривається методом </w:t>
+        <w:t xml:space="preserve">- Файл закривається методом </w:t>
       </w:r>
       <w:proofErr w:type="spellStart"/>
       <w:r>
@@ -2576,6 +3460,81 @@
           <w:szCs w:val="26"/>
         </w:rPr>
       </w:pPr>
+    </w:p>
+    <w:p>
+      <w:pPr>
+        <w:rPr>
+          <w:rFonts w:ascii="Times New Roman" w:hAnsi="Times New Roman" w:cs="Times New Roman"/>
+          <w:sz w:val="26"/>
+          <w:szCs w:val="26"/>
+        </w:rPr>
+      </w:pPr>
+    </w:p>
+    <w:p>
+      <w:pPr>
+        <w:rPr>
+          <w:rFonts w:ascii="Times New Roman" w:hAnsi="Times New Roman" w:cs="Times New Roman"/>
+          <w:color w:val="000000" w:themeColor="text1"/>
+          <w:sz w:val="24"/>
+        </w:rPr>
+      </w:pPr>
+      <w:r>
+        <w:rPr>
+          <w:rFonts w:ascii="Times New Roman" w:hAnsi="Times New Roman" w:cs="Times New Roman"/>
+          <w:b/>
+          <w:color w:val="000000" w:themeColor="text1"/>
+          <w:sz w:val="24"/>
+        </w:rPr>
+        <w:t xml:space="preserve">Посилання на </w:t>
+      </w:r>
+      <w:proofErr w:type="spellStart"/>
+      <w:r>
+        <w:rPr>
+          <w:rFonts w:ascii="Times New Roman" w:hAnsi="Times New Roman" w:cs="Times New Roman"/>
+          <w:b/>
+          <w:color w:val="000000" w:themeColor="text1"/>
+          <w:sz w:val="24"/>
+        </w:rPr>
+        <w:t>репозиторій</w:t>
+      </w:r>
+      <w:proofErr w:type="spellEnd"/>
+      <w:r>
+        <w:rPr>
+          <w:rFonts w:ascii="Times New Roman" w:hAnsi="Times New Roman" w:cs="Times New Roman"/>
+          <w:b/>
+          <w:color w:val="000000" w:themeColor="text1"/>
+          <w:sz w:val="24"/>
+        </w:rPr>
+        <w:t xml:space="preserve"> з лабораторною роботою:</w:t>
+      </w:r>
+      <w:r>
+        <w:rPr>
+          <w:rFonts w:ascii="Times New Roman" w:hAnsi="Times New Roman" w:cs="Times New Roman"/>
+          <w:b/>
+          <w:color w:val="000000" w:themeColor="text1"/>
+          <w:sz w:val="24"/>
+        </w:rPr>
+        <w:t xml:space="preserve"> </w:t>
+      </w:r>
+      <w:r>
+        <w:rPr>
+          <w:rFonts w:ascii="Times New Roman" w:hAnsi="Times New Roman" w:cs="Times New Roman"/>
+          <w:color w:val="000000" w:themeColor="text1"/>
+          <w:sz w:val="24"/>
+        </w:rPr>
+        <w:t>https://github.com/Wu1v2z/Object-Oriented-Programming_NUBiP.git</w:t>
+      </w:r>
+    </w:p>
+    <w:p>
+      <w:pPr>
+        <w:rPr>
+          <w:rFonts w:ascii="Times New Roman" w:hAnsi="Times New Roman" w:cs="Times New Roman"/>
+          <w:sz w:val="26"/>
+          <w:szCs w:val="26"/>
+        </w:rPr>
+      </w:pPr>
+      <w:bookmarkStart w:id="0" w:name="_GoBack"/>
+      <w:bookmarkEnd w:id="0"/>
     </w:p>
     <w:sectPr>
       <w:pgSz w:w="11906" w:h="16838"/>
@@ -2590,6 +3549,119 @@
 <file path=word/numbering.xml><?xml version="1.0" encoding="utf-8"?>
 <w:numbering xmlns:wpc="http://schemas.microsoft.com/office/word/2010/wordprocessingCanvas" xmlns:mc="http://schemas.openxmlformats.org/markup-compatibility/2006" xmlns:o="urn:schemas-microsoft-com:office:office" xmlns:r="http://schemas.openxmlformats.org/officeDocument/2006/relationships" xmlns:m="http://schemas.openxmlformats.org/officeDocument/2006/math" xmlns:v="urn:schemas-microsoft-com:vml" xmlns:wp14="http://schemas.microsoft.com/office/word/2010/wordprocessingDrawing" xmlns:wp="http://schemas.openxmlformats.org/drawingml/2006/wordprocessingDrawing" xmlns:w10="urn:schemas-microsoft-com:office:word" xmlns:w="http://schemas.openxmlformats.org/wordprocessingml/2006/main" xmlns:w14="http://schemas.microsoft.com/office/word/2010/wordml" xmlns:wpg="http://schemas.microsoft.com/office/word/2010/wordprocessingGroup" xmlns:wpi="http://schemas.microsoft.com/office/word/2010/wordprocessingInk" xmlns:wne="http://schemas.microsoft.com/office/word/2006/wordml" xmlns:wps="http://schemas.microsoft.com/office/word/2010/wordprocessingShape" mc:Ignorable="w14 wp14">
   <w:abstractNum w:abstractNumId="0">
+    <w:nsid w:val="043B781A"/>
+    <w:multiLevelType w:val="hybridMultilevel"/>
+    <w:tmpl w:val="BD18D596"/>
+    <w:lvl w:ilvl="0" w:tplc="0422000B">
+      <w:start w:val="1"/>
+      <w:numFmt w:val="bullet"/>
+      <w:lvlText w:val=""/>
+      <w:lvlJc w:val="left"/>
+      <w:pPr>
+        <w:ind w:left="1637" w:hanging="360"/>
+      </w:pPr>
+      <w:rPr>
+        <w:rFonts w:ascii="Wingdings" w:hAnsi="Wingdings" w:hint="default"/>
+      </w:rPr>
+    </w:lvl>
+    <w:lvl w:ilvl="1" w:tplc="04220003" w:tentative="1">
+      <w:start w:val="1"/>
+      <w:numFmt w:val="bullet"/>
+      <w:lvlText w:val="o"/>
+      <w:lvlJc w:val="left"/>
+      <w:pPr>
+        <w:ind w:left="2357" w:hanging="360"/>
+      </w:pPr>
+      <w:rPr>
+        <w:rFonts w:ascii="Courier New" w:hAnsi="Courier New" w:cs="Courier New" w:hint="default"/>
+      </w:rPr>
+    </w:lvl>
+    <w:lvl w:ilvl="2" w:tplc="04220005" w:tentative="1">
+      <w:start w:val="1"/>
+      <w:numFmt w:val="bullet"/>
+      <w:lvlText w:val=""/>
+      <w:lvlJc w:val="left"/>
+      <w:pPr>
+        <w:ind w:left="3077" w:hanging="360"/>
+      </w:pPr>
+      <w:rPr>
+        <w:rFonts w:ascii="Wingdings" w:hAnsi="Wingdings" w:hint="default"/>
+      </w:rPr>
+    </w:lvl>
+    <w:lvl w:ilvl="3" w:tplc="04220001" w:tentative="1">
+      <w:start w:val="1"/>
+      <w:numFmt w:val="bullet"/>
+      <w:lvlText w:val=""/>
+      <w:lvlJc w:val="left"/>
+      <w:pPr>
+        <w:ind w:left="3797" w:hanging="360"/>
+      </w:pPr>
+      <w:rPr>
+        <w:rFonts w:ascii="Symbol" w:hAnsi="Symbol" w:hint="default"/>
+      </w:rPr>
+    </w:lvl>
+    <w:lvl w:ilvl="4" w:tplc="04220003" w:tentative="1">
+      <w:start w:val="1"/>
+      <w:numFmt w:val="bullet"/>
+      <w:lvlText w:val="o"/>
+      <w:lvlJc w:val="left"/>
+      <w:pPr>
+        <w:ind w:left="4517" w:hanging="360"/>
+      </w:pPr>
+      <w:rPr>
+        <w:rFonts w:ascii="Courier New" w:hAnsi="Courier New" w:cs="Courier New" w:hint="default"/>
+      </w:rPr>
+    </w:lvl>
+    <w:lvl w:ilvl="5" w:tplc="04220005" w:tentative="1">
+      <w:start w:val="1"/>
+      <w:numFmt w:val="bullet"/>
+      <w:lvlText w:val=""/>
+      <w:lvlJc w:val="left"/>
+      <w:pPr>
+        <w:ind w:left="5237" w:hanging="360"/>
+      </w:pPr>
+      <w:rPr>
+        <w:rFonts w:ascii="Wingdings" w:hAnsi="Wingdings" w:hint="default"/>
+      </w:rPr>
+    </w:lvl>
+    <w:lvl w:ilvl="6" w:tplc="04220001" w:tentative="1">
+      <w:start w:val="1"/>
+      <w:numFmt w:val="bullet"/>
+      <w:lvlText w:val=""/>
+      <w:lvlJc w:val="left"/>
+      <w:pPr>
+        <w:ind w:left="5957" w:hanging="360"/>
+      </w:pPr>
+      <w:rPr>
+        <w:rFonts w:ascii="Symbol" w:hAnsi="Symbol" w:hint="default"/>
+      </w:rPr>
+    </w:lvl>
+    <w:lvl w:ilvl="7" w:tplc="04220003" w:tentative="1">
+      <w:start w:val="1"/>
+      <w:numFmt w:val="bullet"/>
+      <w:lvlText w:val="o"/>
+      <w:lvlJc w:val="left"/>
+      <w:pPr>
+        <w:ind w:left="6677" w:hanging="360"/>
+      </w:pPr>
+      <w:rPr>
+        <w:rFonts w:ascii="Courier New" w:hAnsi="Courier New" w:cs="Courier New" w:hint="default"/>
+      </w:rPr>
+    </w:lvl>
+    <w:lvl w:ilvl="8" w:tplc="04220005" w:tentative="1">
+      <w:start w:val="1"/>
+      <w:numFmt w:val="bullet"/>
+      <w:lvlText w:val=""/>
+      <w:lvlJc w:val="left"/>
+      <w:pPr>
+        <w:ind w:left="7397" w:hanging="360"/>
+      </w:pPr>
+      <w:rPr>
+        <w:rFonts w:ascii="Wingdings" w:hAnsi="Wingdings" w:hint="default"/>
+      </w:rPr>
+    </w:lvl>
+  </w:abstractNum>
+  <w:abstractNum w:abstractNumId="1">
     <w:nsid w:val="06384F60"/>
     <w:multiLevelType w:val="hybridMultilevel"/>
     <w:tmpl w:val="D06A1DC0"/>
@@ -2678,7 +3750,120 @@
       </w:pPr>
     </w:lvl>
   </w:abstractNum>
-  <w:abstractNum w:abstractNumId="1">
+  <w:abstractNum w:abstractNumId="2">
+    <w:nsid w:val="16CC3304"/>
+    <w:multiLevelType w:val="hybridMultilevel"/>
+    <w:tmpl w:val="A6D23A94"/>
+    <w:lvl w:ilvl="0" w:tplc="04220001">
+      <w:start w:val="1"/>
+      <w:numFmt w:val="bullet"/>
+      <w:lvlText w:val=""/>
+      <w:lvlJc w:val="left"/>
+      <w:pPr>
+        <w:ind w:left="720" w:hanging="360"/>
+      </w:pPr>
+      <w:rPr>
+        <w:rFonts w:ascii="Symbol" w:hAnsi="Symbol" w:hint="default"/>
+      </w:rPr>
+    </w:lvl>
+    <w:lvl w:ilvl="1" w:tplc="04220003">
+      <w:start w:val="1"/>
+      <w:numFmt w:val="bullet"/>
+      <w:lvlText w:val="o"/>
+      <w:lvlJc w:val="left"/>
+      <w:pPr>
+        <w:ind w:left="1353" w:hanging="360"/>
+      </w:pPr>
+      <w:rPr>
+        <w:rFonts w:ascii="Courier New" w:hAnsi="Courier New" w:cs="Courier New" w:hint="default"/>
+      </w:rPr>
+    </w:lvl>
+    <w:lvl w:ilvl="2" w:tplc="04220005" w:tentative="1">
+      <w:start w:val="1"/>
+      <w:numFmt w:val="bullet"/>
+      <w:lvlText w:val=""/>
+      <w:lvlJc w:val="left"/>
+      <w:pPr>
+        <w:ind w:left="2160" w:hanging="360"/>
+      </w:pPr>
+      <w:rPr>
+        <w:rFonts w:ascii="Wingdings" w:hAnsi="Wingdings" w:hint="default"/>
+      </w:rPr>
+    </w:lvl>
+    <w:lvl w:ilvl="3" w:tplc="04220001" w:tentative="1">
+      <w:start w:val="1"/>
+      <w:numFmt w:val="bullet"/>
+      <w:lvlText w:val=""/>
+      <w:lvlJc w:val="left"/>
+      <w:pPr>
+        <w:ind w:left="2880" w:hanging="360"/>
+      </w:pPr>
+      <w:rPr>
+        <w:rFonts w:ascii="Symbol" w:hAnsi="Symbol" w:hint="default"/>
+      </w:rPr>
+    </w:lvl>
+    <w:lvl w:ilvl="4" w:tplc="04220003" w:tentative="1">
+      <w:start w:val="1"/>
+      <w:numFmt w:val="bullet"/>
+      <w:lvlText w:val="o"/>
+      <w:lvlJc w:val="left"/>
+      <w:pPr>
+        <w:ind w:left="3600" w:hanging="360"/>
+      </w:pPr>
+      <w:rPr>
+        <w:rFonts w:ascii="Courier New" w:hAnsi="Courier New" w:cs="Courier New" w:hint="default"/>
+      </w:rPr>
+    </w:lvl>
+    <w:lvl w:ilvl="5" w:tplc="04220005" w:tentative="1">
+      <w:start w:val="1"/>
+      <w:numFmt w:val="bullet"/>
+      <w:lvlText w:val=""/>
+      <w:lvlJc w:val="left"/>
+      <w:pPr>
+        <w:ind w:left="4320" w:hanging="360"/>
+      </w:pPr>
+      <w:rPr>
+        <w:rFonts w:ascii="Wingdings" w:hAnsi="Wingdings" w:hint="default"/>
+      </w:rPr>
+    </w:lvl>
+    <w:lvl w:ilvl="6" w:tplc="04220001" w:tentative="1">
+      <w:start w:val="1"/>
+      <w:numFmt w:val="bullet"/>
+      <w:lvlText w:val=""/>
+      <w:lvlJc w:val="left"/>
+      <w:pPr>
+        <w:ind w:left="5040" w:hanging="360"/>
+      </w:pPr>
+      <w:rPr>
+        <w:rFonts w:ascii="Symbol" w:hAnsi="Symbol" w:hint="default"/>
+      </w:rPr>
+    </w:lvl>
+    <w:lvl w:ilvl="7" w:tplc="04220003" w:tentative="1">
+      <w:start w:val="1"/>
+      <w:numFmt w:val="bullet"/>
+      <w:lvlText w:val="o"/>
+      <w:lvlJc w:val="left"/>
+      <w:pPr>
+        <w:ind w:left="5760" w:hanging="360"/>
+      </w:pPr>
+      <w:rPr>
+        <w:rFonts w:ascii="Courier New" w:hAnsi="Courier New" w:cs="Courier New" w:hint="default"/>
+      </w:rPr>
+    </w:lvl>
+    <w:lvl w:ilvl="8" w:tplc="04220005" w:tentative="1">
+      <w:start w:val="1"/>
+      <w:numFmt w:val="bullet"/>
+      <w:lvlText w:val=""/>
+      <w:lvlJc w:val="left"/>
+      <w:pPr>
+        <w:ind w:left="6480" w:hanging="360"/>
+      </w:pPr>
+      <w:rPr>
+        <w:rFonts w:ascii="Wingdings" w:hAnsi="Wingdings" w:hint="default"/>
+      </w:rPr>
+    </w:lvl>
+  </w:abstractNum>
+  <w:abstractNum w:abstractNumId="3">
     <w:nsid w:val="1F3A3699"/>
     <w:multiLevelType w:val="multilevel"/>
     <w:tmpl w:val="9B20C02A"/>
@@ -2791,7 +3976,7 @@
       </w:pPr>
     </w:lvl>
   </w:abstractNum>
-  <w:abstractNum w:abstractNumId="2">
+  <w:abstractNum w:abstractNumId="4">
     <w:nsid w:val="3EAF73B3"/>
     <w:multiLevelType w:val="multilevel"/>
     <w:tmpl w:val="BB16AAE2"/>
@@ -2940,7 +4125,7 @@
       </w:rPr>
     </w:lvl>
   </w:abstractNum>
-  <w:abstractNum w:abstractNumId="3">
+  <w:abstractNum w:abstractNumId="5">
     <w:nsid w:val="4A1F4713"/>
     <w:multiLevelType w:val="multilevel"/>
     <w:tmpl w:val="EC5051EA"/>
@@ -3089,7 +4274,7 @@
       </w:rPr>
     </w:lvl>
   </w:abstractNum>
-  <w:abstractNum w:abstractNumId="4">
+  <w:abstractNum w:abstractNumId="6">
     <w:nsid w:val="51AC675C"/>
     <w:multiLevelType w:val="multilevel"/>
     <w:tmpl w:val="1B96B7E0"/>
@@ -3238,7 +4423,233 @@
       </w:rPr>
     </w:lvl>
   </w:abstractNum>
-  <w:abstractNum w:abstractNumId="5">
+  <w:abstractNum w:abstractNumId="7">
+    <w:nsid w:val="5DE273BF"/>
+    <w:multiLevelType w:val="hybridMultilevel"/>
+    <w:tmpl w:val="8D4E8044"/>
+    <w:lvl w:ilvl="0" w:tplc="0422000B">
+      <w:start w:val="1"/>
+      <w:numFmt w:val="bullet"/>
+      <w:lvlText w:val=""/>
+      <w:lvlJc w:val="left"/>
+      <w:pPr>
+        <w:ind w:left="720" w:hanging="360"/>
+      </w:pPr>
+      <w:rPr>
+        <w:rFonts w:ascii="Wingdings" w:hAnsi="Wingdings" w:hint="default"/>
+      </w:rPr>
+    </w:lvl>
+    <w:lvl w:ilvl="1" w:tplc="04220003" w:tentative="1">
+      <w:start w:val="1"/>
+      <w:numFmt w:val="bullet"/>
+      <w:lvlText w:val="o"/>
+      <w:lvlJc w:val="left"/>
+      <w:pPr>
+        <w:ind w:left="1440" w:hanging="360"/>
+      </w:pPr>
+      <w:rPr>
+        <w:rFonts w:ascii="Courier New" w:hAnsi="Courier New" w:cs="Courier New" w:hint="default"/>
+      </w:rPr>
+    </w:lvl>
+    <w:lvl w:ilvl="2" w:tplc="04220005" w:tentative="1">
+      <w:start w:val="1"/>
+      <w:numFmt w:val="bullet"/>
+      <w:lvlText w:val=""/>
+      <w:lvlJc w:val="left"/>
+      <w:pPr>
+        <w:ind w:left="2160" w:hanging="360"/>
+      </w:pPr>
+      <w:rPr>
+        <w:rFonts w:ascii="Wingdings" w:hAnsi="Wingdings" w:hint="default"/>
+      </w:rPr>
+    </w:lvl>
+    <w:lvl w:ilvl="3" w:tplc="04220001" w:tentative="1">
+      <w:start w:val="1"/>
+      <w:numFmt w:val="bullet"/>
+      <w:lvlText w:val=""/>
+      <w:lvlJc w:val="left"/>
+      <w:pPr>
+        <w:ind w:left="2880" w:hanging="360"/>
+      </w:pPr>
+      <w:rPr>
+        <w:rFonts w:ascii="Symbol" w:hAnsi="Symbol" w:hint="default"/>
+      </w:rPr>
+    </w:lvl>
+    <w:lvl w:ilvl="4" w:tplc="04220003" w:tentative="1">
+      <w:start w:val="1"/>
+      <w:numFmt w:val="bullet"/>
+      <w:lvlText w:val="o"/>
+      <w:lvlJc w:val="left"/>
+      <w:pPr>
+        <w:ind w:left="3600" w:hanging="360"/>
+      </w:pPr>
+      <w:rPr>
+        <w:rFonts w:ascii="Courier New" w:hAnsi="Courier New" w:cs="Courier New" w:hint="default"/>
+      </w:rPr>
+    </w:lvl>
+    <w:lvl w:ilvl="5" w:tplc="04220005" w:tentative="1">
+      <w:start w:val="1"/>
+      <w:numFmt w:val="bullet"/>
+      <w:lvlText w:val=""/>
+      <w:lvlJc w:val="left"/>
+      <w:pPr>
+        <w:ind w:left="4320" w:hanging="360"/>
+      </w:pPr>
+      <w:rPr>
+        <w:rFonts w:ascii="Wingdings" w:hAnsi="Wingdings" w:hint="default"/>
+      </w:rPr>
+    </w:lvl>
+    <w:lvl w:ilvl="6" w:tplc="04220001" w:tentative="1">
+      <w:start w:val="1"/>
+      <w:numFmt w:val="bullet"/>
+      <w:lvlText w:val=""/>
+      <w:lvlJc w:val="left"/>
+      <w:pPr>
+        <w:ind w:left="5040" w:hanging="360"/>
+      </w:pPr>
+      <w:rPr>
+        <w:rFonts w:ascii="Symbol" w:hAnsi="Symbol" w:hint="default"/>
+      </w:rPr>
+    </w:lvl>
+    <w:lvl w:ilvl="7" w:tplc="04220003" w:tentative="1">
+      <w:start w:val="1"/>
+      <w:numFmt w:val="bullet"/>
+      <w:lvlText w:val="o"/>
+      <w:lvlJc w:val="left"/>
+      <w:pPr>
+        <w:ind w:left="5760" w:hanging="360"/>
+      </w:pPr>
+      <w:rPr>
+        <w:rFonts w:ascii="Courier New" w:hAnsi="Courier New" w:cs="Courier New" w:hint="default"/>
+      </w:rPr>
+    </w:lvl>
+    <w:lvl w:ilvl="8" w:tplc="04220005" w:tentative="1">
+      <w:start w:val="1"/>
+      <w:numFmt w:val="bullet"/>
+      <w:lvlText w:val=""/>
+      <w:lvlJc w:val="left"/>
+      <w:pPr>
+        <w:ind w:left="6480" w:hanging="360"/>
+      </w:pPr>
+      <w:rPr>
+        <w:rFonts w:ascii="Wingdings" w:hAnsi="Wingdings" w:hint="default"/>
+      </w:rPr>
+    </w:lvl>
+  </w:abstractNum>
+  <w:abstractNum w:abstractNumId="8">
+    <w:nsid w:val="640A25B7"/>
+    <w:multiLevelType w:val="hybridMultilevel"/>
+    <w:tmpl w:val="375E90D6"/>
+    <w:lvl w:ilvl="0" w:tplc="0422000B">
+      <w:start w:val="1"/>
+      <w:numFmt w:val="bullet"/>
+      <w:lvlText w:val=""/>
+      <w:lvlJc w:val="left"/>
+      <w:pPr>
+        <w:ind w:left="720" w:hanging="360"/>
+      </w:pPr>
+      <w:rPr>
+        <w:rFonts w:ascii="Wingdings" w:hAnsi="Wingdings" w:hint="default"/>
+      </w:rPr>
+    </w:lvl>
+    <w:lvl w:ilvl="1" w:tplc="04220003" w:tentative="1">
+      <w:start w:val="1"/>
+      <w:numFmt w:val="bullet"/>
+      <w:lvlText w:val="o"/>
+      <w:lvlJc w:val="left"/>
+      <w:pPr>
+        <w:ind w:left="1440" w:hanging="360"/>
+      </w:pPr>
+      <w:rPr>
+        <w:rFonts w:ascii="Courier New" w:hAnsi="Courier New" w:cs="Courier New" w:hint="default"/>
+      </w:rPr>
+    </w:lvl>
+    <w:lvl w:ilvl="2" w:tplc="04220005" w:tentative="1">
+      <w:start w:val="1"/>
+      <w:numFmt w:val="bullet"/>
+      <w:lvlText w:val=""/>
+      <w:lvlJc w:val="left"/>
+      <w:pPr>
+        <w:ind w:left="2160" w:hanging="360"/>
+      </w:pPr>
+      <w:rPr>
+        <w:rFonts w:ascii="Wingdings" w:hAnsi="Wingdings" w:hint="default"/>
+      </w:rPr>
+    </w:lvl>
+    <w:lvl w:ilvl="3" w:tplc="04220001" w:tentative="1">
+      <w:start w:val="1"/>
+      <w:numFmt w:val="bullet"/>
+      <w:lvlText w:val=""/>
+      <w:lvlJc w:val="left"/>
+      <w:pPr>
+        <w:ind w:left="2880" w:hanging="360"/>
+      </w:pPr>
+      <w:rPr>
+        <w:rFonts w:ascii="Symbol" w:hAnsi="Symbol" w:hint="default"/>
+      </w:rPr>
+    </w:lvl>
+    <w:lvl w:ilvl="4" w:tplc="04220003" w:tentative="1">
+      <w:start w:val="1"/>
+      <w:numFmt w:val="bullet"/>
+      <w:lvlText w:val="o"/>
+      <w:lvlJc w:val="left"/>
+      <w:pPr>
+        <w:ind w:left="3600" w:hanging="360"/>
+      </w:pPr>
+      <w:rPr>
+        <w:rFonts w:ascii="Courier New" w:hAnsi="Courier New" w:cs="Courier New" w:hint="default"/>
+      </w:rPr>
+    </w:lvl>
+    <w:lvl w:ilvl="5" w:tplc="04220005" w:tentative="1">
+      <w:start w:val="1"/>
+      <w:numFmt w:val="bullet"/>
+      <w:lvlText w:val=""/>
+      <w:lvlJc w:val="left"/>
+      <w:pPr>
+        <w:ind w:left="4320" w:hanging="360"/>
+      </w:pPr>
+      <w:rPr>
+        <w:rFonts w:ascii="Wingdings" w:hAnsi="Wingdings" w:hint="default"/>
+      </w:rPr>
+    </w:lvl>
+    <w:lvl w:ilvl="6" w:tplc="04220001" w:tentative="1">
+      <w:start w:val="1"/>
+      <w:numFmt w:val="bullet"/>
+      <w:lvlText w:val=""/>
+      <w:lvlJc w:val="left"/>
+      <w:pPr>
+        <w:ind w:left="5040" w:hanging="360"/>
+      </w:pPr>
+      <w:rPr>
+        <w:rFonts w:ascii="Symbol" w:hAnsi="Symbol" w:hint="default"/>
+      </w:rPr>
+    </w:lvl>
+    <w:lvl w:ilvl="7" w:tplc="04220003" w:tentative="1">
+      <w:start w:val="1"/>
+      <w:numFmt w:val="bullet"/>
+      <w:lvlText w:val="o"/>
+      <w:lvlJc w:val="left"/>
+      <w:pPr>
+        <w:ind w:left="5760" w:hanging="360"/>
+      </w:pPr>
+      <w:rPr>
+        <w:rFonts w:ascii="Courier New" w:hAnsi="Courier New" w:cs="Courier New" w:hint="default"/>
+      </w:rPr>
+    </w:lvl>
+    <w:lvl w:ilvl="8" w:tplc="04220005" w:tentative="1">
+      <w:start w:val="1"/>
+      <w:numFmt w:val="bullet"/>
+      <w:lvlText w:val=""/>
+      <w:lvlJc w:val="left"/>
+      <w:pPr>
+        <w:ind w:left="6480" w:hanging="360"/>
+      </w:pPr>
+      <w:rPr>
+        <w:rFonts w:ascii="Wingdings" w:hAnsi="Wingdings" w:hint="default"/>
+      </w:rPr>
+    </w:lvl>
+  </w:abstractNum>
+  <w:abstractNum w:abstractNumId="9">
     <w:nsid w:val="69790563"/>
     <w:multiLevelType w:val="hybridMultilevel"/>
     <w:tmpl w:val="FC96C842"/>
@@ -3351,7 +4762,7 @@
       </w:rPr>
     </w:lvl>
   </w:abstractNum>
-  <w:abstractNum w:abstractNumId="6">
+  <w:abstractNum w:abstractNumId="10">
     <w:nsid w:val="697A3EE7"/>
     <w:multiLevelType w:val="multilevel"/>
     <w:tmpl w:val="C2B069EC"/>
@@ -3500,26 +4911,270 @@
       </w:rPr>
     </w:lvl>
   </w:abstractNum>
+  <w:abstractNum w:abstractNumId="11">
+    <w:nsid w:val="7572763C"/>
+    <w:multiLevelType w:val="hybridMultilevel"/>
+    <w:tmpl w:val="71404448"/>
+    <w:lvl w:ilvl="0" w:tplc="04220001">
+      <w:start w:val="1"/>
+      <w:numFmt w:val="bullet"/>
+      <w:lvlText w:val=""/>
+      <w:lvlJc w:val="left"/>
+      <w:pPr>
+        <w:ind w:left="720" w:hanging="360"/>
+      </w:pPr>
+      <w:rPr>
+        <w:rFonts w:ascii="Symbol" w:hAnsi="Symbol" w:hint="default"/>
+      </w:rPr>
+    </w:lvl>
+    <w:lvl w:ilvl="1" w:tplc="0422000B">
+      <w:start w:val="1"/>
+      <w:numFmt w:val="bullet"/>
+      <w:lvlText w:val=""/>
+      <w:lvlJc w:val="left"/>
+      <w:pPr>
+        <w:ind w:left="1353" w:hanging="360"/>
+      </w:pPr>
+      <w:rPr>
+        <w:rFonts w:ascii="Wingdings" w:hAnsi="Wingdings" w:hint="default"/>
+      </w:rPr>
+    </w:lvl>
+    <w:lvl w:ilvl="2" w:tplc="04220005" w:tentative="1">
+      <w:start w:val="1"/>
+      <w:numFmt w:val="bullet"/>
+      <w:lvlText w:val=""/>
+      <w:lvlJc w:val="left"/>
+      <w:pPr>
+        <w:ind w:left="2160" w:hanging="360"/>
+      </w:pPr>
+      <w:rPr>
+        <w:rFonts w:ascii="Wingdings" w:hAnsi="Wingdings" w:hint="default"/>
+      </w:rPr>
+    </w:lvl>
+    <w:lvl w:ilvl="3" w:tplc="04220001" w:tentative="1">
+      <w:start w:val="1"/>
+      <w:numFmt w:val="bullet"/>
+      <w:lvlText w:val=""/>
+      <w:lvlJc w:val="left"/>
+      <w:pPr>
+        <w:ind w:left="2880" w:hanging="360"/>
+      </w:pPr>
+      <w:rPr>
+        <w:rFonts w:ascii="Symbol" w:hAnsi="Symbol" w:hint="default"/>
+      </w:rPr>
+    </w:lvl>
+    <w:lvl w:ilvl="4" w:tplc="04220003" w:tentative="1">
+      <w:start w:val="1"/>
+      <w:numFmt w:val="bullet"/>
+      <w:lvlText w:val="o"/>
+      <w:lvlJc w:val="left"/>
+      <w:pPr>
+        <w:ind w:left="3600" w:hanging="360"/>
+      </w:pPr>
+      <w:rPr>
+        <w:rFonts w:ascii="Courier New" w:hAnsi="Courier New" w:cs="Courier New" w:hint="default"/>
+      </w:rPr>
+    </w:lvl>
+    <w:lvl w:ilvl="5" w:tplc="04220005" w:tentative="1">
+      <w:start w:val="1"/>
+      <w:numFmt w:val="bullet"/>
+      <w:lvlText w:val=""/>
+      <w:lvlJc w:val="left"/>
+      <w:pPr>
+        <w:ind w:left="4320" w:hanging="360"/>
+      </w:pPr>
+      <w:rPr>
+        <w:rFonts w:ascii="Wingdings" w:hAnsi="Wingdings" w:hint="default"/>
+      </w:rPr>
+    </w:lvl>
+    <w:lvl w:ilvl="6" w:tplc="04220001" w:tentative="1">
+      <w:start w:val="1"/>
+      <w:numFmt w:val="bullet"/>
+      <w:lvlText w:val=""/>
+      <w:lvlJc w:val="left"/>
+      <w:pPr>
+        <w:ind w:left="5040" w:hanging="360"/>
+      </w:pPr>
+      <w:rPr>
+        <w:rFonts w:ascii="Symbol" w:hAnsi="Symbol" w:hint="default"/>
+      </w:rPr>
+    </w:lvl>
+    <w:lvl w:ilvl="7" w:tplc="04220003" w:tentative="1">
+      <w:start w:val="1"/>
+      <w:numFmt w:val="bullet"/>
+      <w:lvlText w:val="o"/>
+      <w:lvlJc w:val="left"/>
+      <w:pPr>
+        <w:ind w:left="5760" w:hanging="360"/>
+      </w:pPr>
+      <w:rPr>
+        <w:rFonts w:ascii="Courier New" w:hAnsi="Courier New" w:cs="Courier New" w:hint="default"/>
+      </w:rPr>
+    </w:lvl>
+    <w:lvl w:ilvl="8" w:tplc="04220005" w:tentative="1">
+      <w:start w:val="1"/>
+      <w:numFmt w:val="bullet"/>
+      <w:lvlText w:val=""/>
+      <w:lvlJc w:val="left"/>
+      <w:pPr>
+        <w:ind w:left="6480" w:hanging="360"/>
+      </w:pPr>
+      <w:rPr>
+        <w:rFonts w:ascii="Wingdings" w:hAnsi="Wingdings" w:hint="default"/>
+      </w:rPr>
+    </w:lvl>
+  </w:abstractNum>
+  <w:abstractNum w:abstractNumId="12">
+    <w:nsid w:val="762B2889"/>
+    <w:multiLevelType w:val="hybridMultilevel"/>
+    <w:tmpl w:val="8E7E03E2"/>
+    <w:lvl w:ilvl="0" w:tplc="0422000B">
+      <w:start w:val="1"/>
+      <w:numFmt w:val="bullet"/>
+      <w:lvlText w:val=""/>
+      <w:lvlJc w:val="left"/>
+      <w:pPr>
+        <w:ind w:left="720" w:hanging="360"/>
+      </w:pPr>
+      <w:rPr>
+        <w:rFonts w:ascii="Wingdings" w:hAnsi="Wingdings" w:hint="default"/>
+      </w:rPr>
+    </w:lvl>
+    <w:lvl w:ilvl="1" w:tplc="04220003" w:tentative="1">
+      <w:start w:val="1"/>
+      <w:numFmt w:val="bullet"/>
+      <w:lvlText w:val="o"/>
+      <w:lvlJc w:val="left"/>
+      <w:pPr>
+        <w:ind w:left="1440" w:hanging="360"/>
+      </w:pPr>
+      <w:rPr>
+        <w:rFonts w:ascii="Courier New" w:hAnsi="Courier New" w:cs="Courier New" w:hint="default"/>
+      </w:rPr>
+    </w:lvl>
+    <w:lvl w:ilvl="2" w:tplc="04220005" w:tentative="1">
+      <w:start w:val="1"/>
+      <w:numFmt w:val="bullet"/>
+      <w:lvlText w:val=""/>
+      <w:lvlJc w:val="left"/>
+      <w:pPr>
+        <w:ind w:left="2160" w:hanging="360"/>
+      </w:pPr>
+      <w:rPr>
+        <w:rFonts w:ascii="Wingdings" w:hAnsi="Wingdings" w:hint="default"/>
+      </w:rPr>
+    </w:lvl>
+    <w:lvl w:ilvl="3" w:tplc="04220001" w:tentative="1">
+      <w:start w:val="1"/>
+      <w:numFmt w:val="bullet"/>
+      <w:lvlText w:val=""/>
+      <w:lvlJc w:val="left"/>
+      <w:pPr>
+        <w:ind w:left="2880" w:hanging="360"/>
+      </w:pPr>
+      <w:rPr>
+        <w:rFonts w:ascii="Symbol" w:hAnsi="Symbol" w:hint="default"/>
+      </w:rPr>
+    </w:lvl>
+    <w:lvl w:ilvl="4" w:tplc="04220003" w:tentative="1">
+      <w:start w:val="1"/>
+      <w:numFmt w:val="bullet"/>
+      <w:lvlText w:val="o"/>
+      <w:lvlJc w:val="left"/>
+      <w:pPr>
+        <w:ind w:left="3600" w:hanging="360"/>
+      </w:pPr>
+      <w:rPr>
+        <w:rFonts w:ascii="Courier New" w:hAnsi="Courier New" w:cs="Courier New" w:hint="default"/>
+      </w:rPr>
+    </w:lvl>
+    <w:lvl w:ilvl="5" w:tplc="04220005" w:tentative="1">
+      <w:start w:val="1"/>
+      <w:numFmt w:val="bullet"/>
+      <w:lvlText w:val=""/>
+      <w:lvlJc w:val="left"/>
+      <w:pPr>
+        <w:ind w:left="4320" w:hanging="360"/>
+      </w:pPr>
+      <w:rPr>
+        <w:rFonts w:ascii="Wingdings" w:hAnsi="Wingdings" w:hint="default"/>
+      </w:rPr>
+    </w:lvl>
+    <w:lvl w:ilvl="6" w:tplc="04220001" w:tentative="1">
+      <w:start w:val="1"/>
+      <w:numFmt w:val="bullet"/>
+      <w:lvlText w:val=""/>
+      <w:lvlJc w:val="left"/>
+      <w:pPr>
+        <w:ind w:left="5040" w:hanging="360"/>
+      </w:pPr>
+      <w:rPr>
+        <w:rFonts w:ascii="Symbol" w:hAnsi="Symbol" w:hint="default"/>
+      </w:rPr>
+    </w:lvl>
+    <w:lvl w:ilvl="7" w:tplc="04220003" w:tentative="1">
+      <w:start w:val="1"/>
+      <w:numFmt w:val="bullet"/>
+      <w:lvlText w:val="o"/>
+      <w:lvlJc w:val="left"/>
+      <w:pPr>
+        <w:ind w:left="5760" w:hanging="360"/>
+      </w:pPr>
+      <w:rPr>
+        <w:rFonts w:ascii="Courier New" w:hAnsi="Courier New" w:cs="Courier New" w:hint="default"/>
+      </w:rPr>
+    </w:lvl>
+    <w:lvl w:ilvl="8" w:tplc="04220005" w:tentative="1">
+      <w:start w:val="1"/>
+      <w:numFmt w:val="bullet"/>
+      <w:lvlText w:val=""/>
+      <w:lvlJc w:val="left"/>
+      <w:pPr>
+        <w:ind w:left="6480" w:hanging="360"/>
+      </w:pPr>
+      <w:rPr>
+        <w:rFonts w:ascii="Wingdings" w:hAnsi="Wingdings" w:hint="default"/>
+      </w:rPr>
+    </w:lvl>
+  </w:abstractNum>
   <w:num w:numId="1">
+    <w:abstractNumId w:val="1"/>
+  </w:num>
+  <w:num w:numId="2">
+    <w:abstractNumId w:val="5"/>
+  </w:num>
+  <w:num w:numId="3">
+    <w:abstractNumId w:val="9"/>
+  </w:num>
+  <w:num w:numId="4">
+    <w:abstractNumId w:val="3"/>
+  </w:num>
+  <w:num w:numId="5">
+    <w:abstractNumId w:val="4"/>
+  </w:num>
+  <w:num w:numId="6">
+    <w:abstractNumId w:val="6"/>
+  </w:num>
+  <w:num w:numId="7">
+    <w:abstractNumId w:val="10"/>
+  </w:num>
+  <w:num w:numId="8">
+    <w:abstractNumId w:val="2"/>
+  </w:num>
+  <w:num w:numId="9">
     <w:abstractNumId w:val="0"/>
   </w:num>
-  <w:num w:numId="2">
-    <w:abstractNumId w:val="3"/>
+  <w:num w:numId="10">
+    <w:abstractNumId w:val="11"/>
   </w:num>
-  <w:num w:numId="3">
-    <w:abstractNumId w:val="5"/>
+  <w:num w:numId="11">
+    <w:abstractNumId w:val="8"/>
   </w:num>
-  <w:num w:numId="4">
-    <w:abstractNumId w:val="1"/>
+  <w:num w:numId="12">
+    <w:abstractNumId w:val="12"/>
   </w:num>
-  <w:num w:numId="5">
-    <w:abstractNumId w:val="2"/>
-  </w:num>
-  <w:num w:numId="6">
-    <w:abstractNumId w:val="4"/>
-  </w:num>
-  <w:num w:numId="7">
-    <w:abstractNumId w:val="6"/>
+  <w:num w:numId="13">
+    <w:abstractNumId w:val="7"/>
   </w:num>
 </w:numbering>
 </file>
@@ -3834,6 +5489,36 @@
       <w:lang w:eastAsia="uk-UA"/>
     </w:rPr>
   </w:style>
+  <w:style w:type="paragraph" w:styleId="a6">
+    <w:name w:val="Balloon Text"/>
+    <w:basedOn w:val="a"/>
+    <w:link w:val="a7"/>
+    <w:uiPriority w:val="99"/>
+    <w:semiHidden/>
+    <w:unhideWhenUsed/>
+    <w:rsid w:val="006569CB"/>
+    <w:pPr>
+      <w:spacing w:after="0" w:line="240" w:lineRule="auto"/>
+    </w:pPr>
+    <w:rPr>
+      <w:rFonts w:ascii="Tahoma" w:hAnsi="Tahoma" w:cs="Tahoma"/>
+      <w:sz w:val="16"/>
+      <w:szCs w:val="16"/>
+    </w:rPr>
+  </w:style>
+  <w:style w:type="character" w:customStyle="1" w:styleId="a7">
+    <w:name w:val="Текст выноски Знак"/>
+    <w:basedOn w:val="a0"/>
+    <w:link w:val="a6"/>
+    <w:uiPriority w:val="99"/>
+    <w:semiHidden/>
+    <w:rsid w:val="006569CB"/>
+    <w:rPr>
+      <w:rFonts w:ascii="Tahoma" w:hAnsi="Tahoma" w:cs="Tahoma"/>
+      <w:sz w:val="16"/>
+      <w:szCs w:val="16"/>
+    </w:rPr>
+  </w:style>
 </w:styles>
 </file>
 
@@ -4147,6 +5832,36 @@
       <w:lang w:eastAsia="uk-UA"/>
     </w:rPr>
   </w:style>
+  <w:style w:type="paragraph" w:styleId="a6">
+    <w:name w:val="Balloon Text"/>
+    <w:basedOn w:val="a"/>
+    <w:link w:val="a7"/>
+    <w:uiPriority w:val="99"/>
+    <w:semiHidden/>
+    <w:unhideWhenUsed/>
+    <w:rsid w:val="006569CB"/>
+    <w:pPr>
+      <w:spacing w:after="0" w:line="240" w:lineRule="auto"/>
+    </w:pPr>
+    <w:rPr>
+      <w:rFonts w:ascii="Tahoma" w:hAnsi="Tahoma" w:cs="Tahoma"/>
+      <w:sz w:val="16"/>
+      <w:szCs w:val="16"/>
+    </w:rPr>
+  </w:style>
+  <w:style w:type="character" w:customStyle="1" w:styleId="a7">
+    <w:name w:val="Текст выноски Знак"/>
+    <w:basedOn w:val="a0"/>
+    <w:link w:val="a6"/>
+    <w:uiPriority w:val="99"/>
+    <w:semiHidden/>
+    <w:rsid w:val="006569CB"/>
+    <w:rPr>
+      <w:rFonts w:ascii="Tahoma" w:hAnsi="Tahoma" w:cs="Tahoma"/>
+      <w:sz w:val="16"/>
+      <w:szCs w:val="16"/>
+    </w:rPr>
+  </w:style>
 </w:styles>
 </file>
 
